--- a/myLive/收费直播应用myLive设计方案.docx
+++ b/myLive/收费直播应用myLive设计方案.docx
@@ -4,60 +4,1429 @@
   <w:body>
     <w:p>
       <w:pPr>
-        <w:spacing w:line="220" w:lineRule="atLeast"/>
+        <w:spacing w:after="0" w:line="360" w:lineRule="auto"/>
+        <w:ind w:firstLineChars="200" w:firstLine="1040"/>
         <w:jc w:val="center"/>
         <w:rPr>
+          <w:rFonts w:asciiTheme="minorEastAsia" w:eastAsiaTheme="minorEastAsia" w:hAnsiTheme="minorEastAsia"/>
           <w:sz w:val="52"/>
           <w:szCs w:val="52"/>
         </w:rPr>
       </w:pPr>
       <w:r>
         <w:rPr>
-          <w:rFonts w:hint="eastAsia"/>
+          <w:rFonts w:asciiTheme="minorEastAsia" w:eastAsiaTheme="minorEastAsia" w:hAnsiTheme="minorEastAsia" w:hint="eastAsia"/>
           <w:sz w:val="52"/>
           <w:szCs w:val="52"/>
         </w:rPr>
         <w:t>收费直播应用设计方案</w:t>
       </w:r>
     </w:p>
-    <w:p>
-      <w:pPr>
-        <w:spacing w:line="220" w:lineRule="atLeast"/>
-      </w:pPr>
+    <w:sdt>
+      <w:sdtPr>
+        <w:rPr>
+          <w:rFonts w:ascii="Tahoma" w:eastAsia="微软雅黑" w:hAnsi="Tahoma" w:cstheme="minorBidi"/>
+          <w:b w:val="0"/>
+          <w:bCs w:val="0"/>
+          <w:color w:val="auto"/>
+          <w:sz w:val="22"/>
+          <w:szCs w:val="22"/>
+          <w:lang w:val="zh-CN"/>
+        </w:rPr>
+        <w:id w:val="2064814"/>
+        <w:docPartObj>
+          <w:docPartGallery w:val="Table of Contents"/>
+          <w:docPartUnique/>
+        </w:docPartObj>
+      </w:sdtPr>
+      <w:sdtEndPr>
+        <w:rPr>
+          <w:rFonts w:asciiTheme="minorEastAsia" w:eastAsiaTheme="minorEastAsia" w:hAnsiTheme="minorEastAsia"/>
+          <w:lang w:val="en-US"/>
+        </w:rPr>
+      </w:sdtEndPr>
+      <w:sdtContent>
+        <w:p>
+          <w:pPr>
+            <w:pStyle w:val="TOC"/>
+            <w:jc w:val="center"/>
+            <w:rPr>
+              <w:lang w:val="zh-CN"/>
+            </w:rPr>
+          </w:pPr>
+          <w:r>
+            <w:rPr>
+              <w:lang w:val="zh-CN"/>
+            </w:rPr>
+            <w:t>目</w:t>
+          </w:r>
+          <w:r>
+            <w:rPr>
+              <w:rFonts w:hint="eastAsia"/>
+              <w:lang w:val="zh-CN"/>
+            </w:rPr>
+            <w:t xml:space="preserve">   </w:t>
+          </w:r>
+          <w:r>
+            <w:rPr>
+              <w:lang w:val="zh-CN"/>
+            </w:rPr>
+            <w:t>录</w:t>
+          </w:r>
+        </w:p>
+        <w:p>
+          <w:pPr>
+            <w:rPr>
+              <w:lang w:val="zh-CN"/>
+            </w:rPr>
+          </w:pPr>
+        </w:p>
+        <w:p>
+          <w:pPr>
+            <w:pStyle w:val="10"/>
+            <w:tabs>
+              <w:tab w:val="right" w:leader="dot" w:pos="8296"/>
+            </w:tabs>
+            <w:rPr>
+              <w:rFonts w:asciiTheme="minorHAnsi" w:eastAsiaTheme="minorEastAsia" w:hAnsiTheme="minorHAnsi"/>
+              <w:noProof/>
+              <w:kern w:val="2"/>
+              <w:sz w:val="21"/>
+            </w:rPr>
+          </w:pPr>
+          <w:r>
+            <w:rPr>
+              <w:rFonts w:asciiTheme="minorEastAsia" w:eastAsiaTheme="minorEastAsia" w:hAnsiTheme="minorEastAsia"/>
+            </w:rPr>
+            <w:fldChar w:fldCharType="begin"/>
+          </w:r>
+          <w:r>
+            <w:rPr>
+              <w:rFonts w:asciiTheme="minorEastAsia" w:eastAsiaTheme="minorEastAsia" w:hAnsiTheme="minorEastAsia"/>
+            </w:rPr>
+            <w:instrText xml:space="preserve"> TOC \o "1-3" \h \z \u </w:instrText>
+          </w:r>
+          <w:r>
+            <w:rPr>
+              <w:rFonts w:asciiTheme="minorEastAsia" w:eastAsiaTheme="minorEastAsia" w:hAnsiTheme="minorEastAsia"/>
+            </w:rPr>
+            <w:fldChar w:fldCharType="separate"/>
+          </w:r>
+          <w:hyperlink w:anchor="_Toc28161170" w:history="1">
+            <w:r>
+              <w:rPr>
+                <w:rStyle w:val="a4"/>
+                <w:rFonts w:hint="eastAsia"/>
+                <w:noProof/>
+              </w:rPr>
+              <w:t>一、开启应用</w:t>
+            </w:r>
+            <w:r>
+              <w:rPr>
+                <w:noProof/>
+                <w:webHidden/>
+              </w:rPr>
+              <w:tab/>
+            </w:r>
+            <w:r>
+              <w:rPr>
+                <w:noProof/>
+                <w:webHidden/>
+              </w:rPr>
+              <w:fldChar w:fldCharType="begin"/>
+            </w:r>
+            <w:r>
+              <w:rPr>
+                <w:noProof/>
+                <w:webHidden/>
+              </w:rPr>
+              <w:instrText xml:space="preserve"> PAGEREF _Toc28161170 \h </w:instrText>
+            </w:r>
+            <w:r>
+              <w:rPr>
+                <w:noProof/>
+                <w:webHidden/>
+              </w:rPr>
+            </w:r>
+            <w:r>
+              <w:rPr>
+                <w:noProof/>
+                <w:webHidden/>
+              </w:rPr>
+              <w:fldChar w:fldCharType="separate"/>
+            </w:r>
+            <w:r>
+              <w:rPr>
+                <w:noProof/>
+                <w:webHidden/>
+              </w:rPr>
+              <w:t>2</w:t>
+            </w:r>
+            <w:r>
+              <w:rPr>
+                <w:noProof/>
+                <w:webHidden/>
+              </w:rPr>
+              <w:fldChar w:fldCharType="end"/>
+            </w:r>
+          </w:hyperlink>
+        </w:p>
+        <w:p>
+          <w:pPr>
+            <w:pStyle w:val="10"/>
+            <w:tabs>
+              <w:tab w:val="right" w:leader="dot" w:pos="8296"/>
+            </w:tabs>
+            <w:rPr>
+              <w:rFonts w:asciiTheme="minorHAnsi" w:eastAsiaTheme="minorEastAsia" w:hAnsiTheme="minorHAnsi"/>
+              <w:noProof/>
+              <w:kern w:val="2"/>
+              <w:sz w:val="21"/>
+            </w:rPr>
+          </w:pPr>
+          <w:hyperlink w:anchor="_Toc28161171" w:history="1">
+            <w:r>
+              <w:rPr>
+                <w:rStyle w:val="a4"/>
+                <w:rFonts w:hint="eastAsia"/>
+                <w:noProof/>
+              </w:rPr>
+              <w:t>二、解锁</w:t>
+            </w:r>
+            <w:r>
+              <w:rPr>
+                <w:noProof/>
+                <w:webHidden/>
+              </w:rPr>
+              <w:tab/>
+            </w:r>
+            <w:r>
+              <w:rPr>
+                <w:noProof/>
+                <w:webHidden/>
+              </w:rPr>
+              <w:fldChar w:fldCharType="begin"/>
+            </w:r>
+            <w:r>
+              <w:rPr>
+                <w:noProof/>
+                <w:webHidden/>
+              </w:rPr>
+              <w:instrText xml:space="preserve"> PAGEREF _Toc28161171 \h </w:instrText>
+            </w:r>
+            <w:r>
+              <w:rPr>
+                <w:noProof/>
+                <w:webHidden/>
+              </w:rPr>
+            </w:r>
+            <w:r>
+              <w:rPr>
+                <w:noProof/>
+                <w:webHidden/>
+              </w:rPr>
+              <w:fldChar w:fldCharType="separate"/>
+            </w:r>
+            <w:r>
+              <w:rPr>
+                <w:noProof/>
+                <w:webHidden/>
+              </w:rPr>
+              <w:t>2</w:t>
+            </w:r>
+            <w:r>
+              <w:rPr>
+                <w:noProof/>
+                <w:webHidden/>
+              </w:rPr>
+              <w:fldChar w:fldCharType="end"/>
+            </w:r>
+          </w:hyperlink>
+        </w:p>
+        <w:p>
+          <w:pPr>
+            <w:pStyle w:val="10"/>
+            <w:tabs>
+              <w:tab w:val="right" w:leader="dot" w:pos="8296"/>
+            </w:tabs>
+            <w:rPr>
+              <w:rFonts w:asciiTheme="minorHAnsi" w:eastAsiaTheme="minorEastAsia" w:hAnsiTheme="minorHAnsi"/>
+              <w:noProof/>
+              <w:kern w:val="2"/>
+              <w:sz w:val="21"/>
+            </w:rPr>
+          </w:pPr>
+          <w:hyperlink w:anchor="_Toc28161172" w:history="1">
+            <w:r>
+              <w:rPr>
+                <w:rStyle w:val="a4"/>
+                <w:rFonts w:hint="eastAsia"/>
+                <w:noProof/>
+              </w:rPr>
+              <w:t>三、购买</w:t>
+            </w:r>
+            <w:r>
+              <w:rPr>
+                <w:rStyle w:val="a4"/>
+                <w:noProof/>
+              </w:rPr>
+              <w:t>VIP</w:t>
+            </w:r>
+            <w:r>
+              <w:rPr>
+                <w:rStyle w:val="a4"/>
+                <w:rFonts w:hint="eastAsia"/>
+                <w:noProof/>
+              </w:rPr>
+              <w:t>卡及授权</w:t>
+            </w:r>
+            <w:r>
+              <w:rPr>
+                <w:noProof/>
+                <w:webHidden/>
+              </w:rPr>
+              <w:tab/>
+            </w:r>
+            <w:r>
+              <w:rPr>
+                <w:noProof/>
+                <w:webHidden/>
+              </w:rPr>
+              <w:fldChar w:fldCharType="begin"/>
+            </w:r>
+            <w:r>
+              <w:rPr>
+                <w:noProof/>
+                <w:webHidden/>
+              </w:rPr>
+              <w:instrText xml:space="preserve"> PAGEREF _Toc28161172 \h </w:instrText>
+            </w:r>
+            <w:r>
+              <w:rPr>
+                <w:noProof/>
+                <w:webHidden/>
+              </w:rPr>
+            </w:r>
+            <w:r>
+              <w:rPr>
+                <w:noProof/>
+                <w:webHidden/>
+              </w:rPr>
+              <w:fldChar w:fldCharType="separate"/>
+            </w:r>
+            <w:r>
+              <w:rPr>
+                <w:noProof/>
+                <w:webHidden/>
+              </w:rPr>
+              <w:t>3</w:t>
+            </w:r>
+            <w:r>
+              <w:rPr>
+                <w:noProof/>
+                <w:webHidden/>
+              </w:rPr>
+              <w:fldChar w:fldCharType="end"/>
+            </w:r>
+          </w:hyperlink>
+        </w:p>
+        <w:p>
+          <w:pPr>
+            <w:pStyle w:val="10"/>
+            <w:tabs>
+              <w:tab w:val="right" w:leader="dot" w:pos="8296"/>
+            </w:tabs>
+            <w:rPr>
+              <w:rFonts w:asciiTheme="minorHAnsi" w:eastAsiaTheme="minorEastAsia" w:hAnsiTheme="minorHAnsi"/>
+              <w:noProof/>
+              <w:kern w:val="2"/>
+              <w:sz w:val="21"/>
+            </w:rPr>
+          </w:pPr>
+          <w:hyperlink w:anchor="_Toc28161173" w:history="1">
+            <w:r>
+              <w:rPr>
+                <w:rStyle w:val="a4"/>
+                <w:rFonts w:hint="eastAsia"/>
+                <w:noProof/>
+              </w:rPr>
+              <w:t>四、管理后台</w:t>
+            </w:r>
+            <w:r>
+              <w:rPr>
+                <w:noProof/>
+                <w:webHidden/>
+              </w:rPr>
+              <w:tab/>
+            </w:r>
+            <w:r>
+              <w:rPr>
+                <w:noProof/>
+                <w:webHidden/>
+              </w:rPr>
+              <w:fldChar w:fldCharType="begin"/>
+            </w:r>
+            <w:r>
+              <w:rPr>
+                <w:noProof/>
+                <w:webHidden/>
+              </w:rPr>
+              <w:instrText xml:space="preserve"> PAGEREF _Toc28161173 \h </w:instrText>
+            </w:r>
+            <w:r>
+              <w:rPr>
+                <w:noProof/>
+                <w:webHidden/>
+              </w:rPr>
+            </w:r>
+            <w:r>
+              <w:rPr>
+                <w:noProof/>
+                <w:webHidden/>
+              </w:rPr>
+              <w:fldChar w:fldCharType="separate"/>
+            </w:r>
+            <w:r>
+              <w:rPr>
+                <w:noProof/>
+                <w:webHidden/>
+              </w:rPr>
+              <w:t>5</w:t>
+            </w:r>
+            <w:r>
+              <w:rPr>
+                <w:noProof/>
+                <w:webHidden/>
+              </w:rPr>
+              <w:fldChar w:fldCharType="end"/>
+            </w:r>
+          </w:hyperlink>
+        </w:p>
+        <w:p>
+          <w:pPr>
+            <w:pStyle w:val="20"/>
+            <w:tabs>
+              <w:tab w:val="right" w:leader="dot" w:pos="8296"/>
+            </w:tabs>
+            <w:ind w:left="440"/>
+            <w:rPr>
+              <w:noProof/>
+            </w:rPr>
+          </w:pPr>
+          <w:hyperlink w:anchor="_Toc28161174" w:history="1">
+            <w:r>
+              <w:rPr>
+                <w:rStyle w:val="a4"/>
+                <w:noProof/>
+              </w:rPr>
+              <w:t>4.1</w:t>
+            </w:r>
+            <w:r>
+              <w:rPr>
+                <w:rStyle w:val="a4"/>
+                <w:rFonts w:hint="eastAsia"/>
+                <w:noProof/>
+              </w:rPr>
+              <w:t>、频道组管理</w:t>
+            </w:r>
+            <w:r>
+              <w:rPr>
+                <w:noProof/>
+                <w:webHidden/>
+              </w:rPr>
+              <w:tab/>
+            </w:r>
+            <w:r>
+              <w:rPr>
+                <w:noProof/>
+                <w:webHidden/>
+              </w:rPr>
+              <w:fldChar w:fldCharType="begin"/>
+            </w:r>
+            <w:r>
+              <w:rPr>
+                <w:noProof/>
+                <w:webHidden/>
+              </w:rPr>
+              <w:instrText xml:space="preserve"> PAGEREF _Toc28161174 \h </w:instrText>
+            </w:r>
+            <w:r>
+              <w:rPr>
+                <w:noProof/>
+                <w:webHidden/>
+              </w:rPr>
+            </w:r>
+            <w:r>
+              <w:rPr>
+                <w:noProof/>
+                <w:webHidden/>
+              </w:rPr>
+              <w:fldChar w:fldCharType="separate"/>
+            </w:r>
+            <w:r>
+              <w:rPr>
+                <w:noProof/>
+                <w:webHidden/>
+              </w:rPr>
+              <w:t>5</w:t>
+            </w:r>
+            <w:r>
+              <w:rPr>
+                <w:noProof/>
+                <w:webHidden/>
+              </w:rPr>
+              <w:fldChar w:fldCharType="end"/>
+            </w:r>
+          </w:hyperlink>
+        </w:p>
+        <w:p>
+          <w:pPr>
+            <w:pStyle w:val="20"/>
+            <w:tabs>
+              <w:tab w:val="right" w:leader="dot" w:pos="8296"/>
+            </w:tabs>
+            <w:ind w:left="440"/>
+            <w:rPr>
+              <w:noProof/>
+            </w:rPr>
+          </w:pPr>
+          <w:hyperlink w:anchor="_Toc28161175" w:history="1">
+            <w:r>
+              <w:rPr>
+                <w:rStyle w:val="a4"/>
+                <w:rFonts w:asciiTheme="minorEastAsia" w:hAnsiTheme="minorEastAsia"/>
+                <w:noProof/>
+              </w:rPr>
+              <w:t>4.2</w:t>
+            </w:r>
+            <w:r>
+              <w:rPr>
+                <w:rStyle w:val="a4"/>
+                <w:rFonts w:asciiTheme="minorEastAsia" w:hAnsiTheme="minorEastAsia" w:hint="eastAsia"/>
+                <w:noProof/>
+              </w:rPr>
+              <w:t>、添加频道</w:t>
+            </w:r>
+            <w:r>
+              <w:rPr>
+                <w:noProof/>
+                <w:webHidden/>
+              </w:rPr>
+              <w:tab/>
+            </w:r>
+            <w:r>
+              <w:rPr>
+                <w:noProof/>
+                <w:webHidden/>
+              </w:rPr>
+              <w:fldChar w:fldCharType="begin"/>
+            </w:r>
+            <w:r>
+              <w:rPr>
+                <w:noProof/>
+                <w:webHidden/>
+              </w:rPr>
+              <w:instrText xml:space="preserve"> PAGEREF _Toc28161175 \h </w:instrText>
+            </w:r>
+            <w:r>
+              <w:rPr>
+                <w:noProof/>
+                <w:webHidden/>
+              </w:rPr>
+            </w:r>
+            <w:r>
+              <w:rPr>
+                <w:noProof/>
+                <w:webHidden/>
+              </w:rPr>
+              <w:fldChar w:fldCharType="separate"/>
+            </w:r>
+            <w:r>
+              <w:rPr>
+                <w:noProof/>
+                <w:webHidden/>
+              </w:rPr>
+              <w:t>5</w:t>
+            </w:r>
+            <w:r>
+              <w:rPr>
+                <w:noProof/>
+                <w:webHidden/>
+              </w:rPr>
+              <w:fldChar w:fldCharType="end"/>
+            </w:r>
+          </w:hyperlink>
+        </w:p>
+        <w:p>
+          <w:pPr>
+            <w:pStyle w:val="20"/>
+            <w:tabs>
+              <w:tab w:val="right" w:leader="dot" w:pos="8296"/>
+            </w:tabs>
+            <w:ind w:left="440"/>
+            <w:rPr>
+              <w:noProof/>
+            </w:rPr>
+          </w:pPr>
+          <w:hyperlink w:anchor="_Toc28161176" w:history="1">
+            <w:r>
+              <w:rPr>
+                <w:rStyle w:val="a4"/>
+                <w:rFonts w:asciiTheme="minorEastAsia" w:hAnsiTheme="minorEastAsia"/>
+                <w:noProof/>
+              </w:rPr>
+              <w:t>4.3</w:t>
+            </w:r>
+            <w:r>
+              <w:rPr>
+                <w:rStyle w:val="a4"/>
+                <w:rFonts w:asciiTheme="minorEastAsia" w:hAnsiTheme="minorEastAsia" w:hint="eastAsia"/>
+                <w:noProof/>
+              </w:rPr>
+              <w:t>、修改频道参数</w:t>
+            </w:r>
+            <w:r>
+              <w:rPr>
+                <w:noProof/>
+                <w:webHidden/>
+              </w:rPr>
+              <w:tab/>
+            </w:r>
+            <w:r>
+              <w:rPr>
+                <w:noProof/>
+                <w:webHidden/>
+              </w:rPr>
+              <w:fldChar w:fldCharType="begin"/>
+            </w:r>
+            <w:r>
+              <w:rPr>
+                <w:noProof/>
+                <w:webHidden/>
+              </w:rPr>
+              <w:instrText xml:space="preserve"> PAGEREF _Toc28161176 \h </w:instrText>
+            </w:r>
+            <w:r>
+              <w:rPr>
+                <w:noProof/>
+                <w:webHidden/>
+              </w:rPr>
+            </w:r>
+            <w:r>
+              <w:rPr>
+                <w:noProof/>
+                <w:webHidden/>
+              </w:rPr>
+              <w:fldChar w:fldCharType="separate"/>
+            </w:r>
+            <w:r>
+              <w:rPr>
+                <w:noProof/>
+                <w:webHidden/>
+              </w:rPr>
+              <w:t>6</w:t>
+            </w:r>
+            <w:r>
+              <w:rPr>
+                <w:noProof/>
+                <w:webHidden/>
+              </w:rPr>
+              <w:fldChar w:fldCharType="end"/>
+            </w:r>
+          </w:hyperlink>
+        </w:p>
+        <w:p>
+          <w:pPr>
+            <w:pStyle w:val="20"/>
+            <w:tabs>
+              <w:tab w:val="right" w:leader="dot" w:pos="8296"/>
+            </w:tabs>
+            <w:ind w:left="440"/>
+            <w:rPr>
+              <w:noProof/>
+            </w:rPr>
+          </w:pPr>
+          <w:hyperlink w:anchor="_Toc28161177" w:history="1">
+            <w:r>
+              <w:rPr>
+                <w:rStyle w:val="a4"/>
+                <w:noProof/>
+              </w:rPr>
+              <w:t>4.4</w:t>
+            </w:r>
+            <w:r>
+              <w:rPr>
+                <w:rStyle w:val="a4"/>
+                <w:rFonts w:hint="eastAsia"/>
+                <w:noProof/>
+              </w:rPr>
+              <w:t>、编辑频道组</w:t>
+            </w:r>
+            <w:r>
+              <w:rPr>
+                <w:noProof/>
+                <w:webHidden/>
+              </w:rPr>
+              <w:tab/>
+            </w:r>
+            <w:r>
+              <w:rPr>
+                <w:noProof/>
+                <w:webHidden/>
+              </w:rPr>
+              <w:fldChar w:fldCharType="begin"/>
+            </w:r>
+            <w:r>
+              <w:rPr>
+                <w:noProof/>
+                <w:webHidden/>
+              </w:rPr>
+              <w:instrText xml:space="preserve"> PAGEREF _Toc28161177 \h </w:instrText>
+            </w:r>
+            <w:r>
+              <w:rPr>
+                <w:noProof/>
+                <w:webHidden/>
+              </w:rPr>
+            </w:r>
+            <w:r>
+              <w:rPr>
+                <w:noProof/>
+                <w:webHidden/>
+              </w:rPr>
+              <w:fldChar w:fldCharType="separate"/>
+            </w:r>
+            <w:r>
+              <w:rPr>
+                <w:noProof/>
+                <w:webHidden/>
+              </w:rPr>
+              <w:t>6</w:t>
+            </w:r>
+            <w:r>
+              <w:rPr>
+                <w:noProof/>
+                <w:webHidden/>
+              </w:rPr>
+              <w:fldChar w:fldCharType="end"/>
+            </w:r>
+          </w:hyperlink>
+        </w:p>
+        <w:p>
+          <w:pPr>
+            <w:pStyle w:val="20"/>
+            <w:tabs>
+              <w:tab w:val="right" w:leader="dot" w:pos="8296"/>
+            </w:tabs>
+            <w:ind w:left="440"/>
+            <w:rPr>
+              <w:noProof/>
+            </w:rPr>
+          </w:pPr>
+          <w:hyperlink w:anchor="_Toc28161178" w:history="1">
+            <w:r>
+              <w:rPr>
+                <w:rStyle w:val="a4"/>
+                <w:rFonts w:asciiTheme="minorEastAsia" w:hAnsiTheme="minorEastAsia"/>
+                <w:noProof/>
+              </w:rPr>
+              <w:t>4.5</w:t>
+            </w:r>
+            <w:r>
+              <w:rPr>
+                <w:rStyle w:val="a4"/>
+                <w:rFonts w:asciiTheme="minorEastAsia" w:hAnsiTheme="minorEastAsia" w:hint="eastAsia"/>
+                <w:noProof/>
+              </w:rPr>
+              <w:t>、</w:t>
+            </w:r>
+            <w:r>
+              <w:rPr>
+                <w:rStyle w:val="a4"/>
+                <w:rFonts w:hint="eastAsia"/>
+                <w:noProof/>
+              </w:rPr>
+              <w:t>批量导入频道组</w:t>
+            </w:r>
+            <w:r>
+              <w:rPr>
+                <w:noProof/>
+                <w:webHidden/>
+              </w:rPr>
+              <w:tab/>
+            </w:r>
+            <w:r>
+              <w:rPr>
+                <w:noProof/>
+                <w:webHidden/>
+              </w:rPr>
+              <w:fldChar w:fldCharType="begin"/>
+            </w:r>
+            <w:r>
+              <w:rPr>
+                <w:noProof/>
+                <w:webHidden/>
+              </w:rPr>
+              <w:instrText xml:space="preserve"> PAGEREF _Toc28161178 \h </w:instrText>
+            </w:r>
+            <w:r>
+              <w:rPr>
+                <w:noProof/>
+                <w:webHidden/>
+              </w:rPr>
+            </w:r>
+            <w:r>
+              <w:rPr>
+                <w:noProof/>
+                <w:webHidden/>
+              </w:rPr>
+              <w:fldChar w:fldCharType="separate"/>
+            </w:r>
+            <w:r>
+              <w:rPr>
+                <w:noProof/>
+                <w:webHidden/>
+              </w:rPr>
+              <w:t>6</w:t>
+            </w:r>
+            <w:r>
+              <w:rPr>
+                <w:noProof/>
+                <w:webHidden/>
+              </w:rPr>
+              <w:fldChar w:fldCharType="end"/>
+            </w:r>
+          </w:hyperlink>
+        </w:p>
+        <w:p>
+          <w:pPr>
+            <w:pStyle w:val="20"/>
+            <w:tabs>
+              <w:tab w:val="right" w:leader="dot" w:pos="8296"/>
+            </w:tabs>
+            <w:ind w:left="440"/>
+            <w:rPr>
+              <w:noProof/>
+            </w:rPr>
+          </w:pPr>
+          <w:hyperlink w:anchor="_Toc28161179" w:history="1">
+            <w:r>
+              <w:rPr>
+                <w:rStyle w:val="a4"/>
+                <w:rFonts w:asciiTheme="minorEastAsia" w:hAnsiTheme="minorEastAsia"/>
+                <w:noProof/>
+              </w:rPr>
+              <w:t>4.6</w:t>
+            </w:r>
+            <w:r>
+              <w:rPr>
+                <w:rStyle w:val="a4"/>
+                <w:rFonts w:asciiTheme="minorEastAsia" w:hAnsiTheme="minorEastAsia" w:hint="eastAsia"/>
+                <w:noProof/>
+              </w:rPr>
+              <w:t>、</w:t>
+            </w:r>
+            <w:r>
+              <w:rPr>
+                <w:rStyle w:val="a4"/>
+                <w:rFonts w:hint="eastAsia"/>
+                <w:noProof/>
+              </w:rPr>
+              <w:t>批量导入卡号和卡密</w:t>
+            </w:r>
+            <w:r>
+              <w:rPr>
+                <w:noProof/>
+                <w:webHidden/>
+              </w:rPr>
+              <w:tab/>
+            </w:r>
+            <w:r>
+              <w:rPr>
+                <w:noProof/>
+                <w:webHidden/>
+              </w:rPr>
+              <w:fldChar w:fldCharType="begin"/>
+            </w:r>
+            <w:r>
+              <w:rPr>
+                <w:noProof/>
+                <w:webHidden/>
+              </w:rPr>
+              <w:instrText xml:space="preserve"> PAGEREF _Toc28161179 \h </w:instrText>
+            </w:r>
+            <w:r>
+              <w:rPr>
+                <w:noProof/>
+                <w:webHidden/>
+              </w:rPr>
+            </w:r>
+            <w:r>
+              <w:rPr>
+                <w:noProof/>
+                <w:webHidden/>
+              </w:rPr>
+              <w:fldChar w:fldCharType="separate"/>
+            </w:r>
+            <w:r>
+              <w:rPr>
+                <w:noProof/>
+                <w:webHidden/>
+              </w:rPr>
+              <w:t>7</w:t>
+            </w:r>
+            <w:r>
+              <w:rPr>
+                <w:noProof/>
+                <w:webHidden/>
+              </w:rPr>
+              <w:fldChar w:fldCharType="end"/>
+            </w:r>
+          </w:hyperlink>
+        </w:p>
+        <w:p>
+          <w:pPr>
+            <w:pStyle w:val="20"/>
+            <w:tabs>
+              <w:tab w:val="right" w:leader="dot" w:pos="8296"/>
+            </w:tabs>
+            <w:ind w:left="440"/>
+            <w:rPr>
+              <w:noProof/>
+            </w:rPr>
+          </w:pPr>
+          <w:hyperlink w:anchor="_Toc28161180" w:history="1">
+            <w:r>
+              <w:rPr>
+                <w:rStyle w:val="a4"/>
+                <w:rFonts w:asciiTheme="minorEastAsia" w:hAnsiTheme="minorEastAsia"/>
+                <w:noProof/>
+              </w:rPr>
+              <w:t>4.7</w:t>
+            </w:r>
+            <w:r>
+              <w:rPr>
+                <w:rStyle w:val="a4"/>
+                <w:rFonts w:asciiTheme="minorEastAsia" w:hAnsiTheme="minorEastAsia" w:hint="eastAsia"/>
+                <w:noProof/>
+              </w:rPr>
+              <w:t>、</w:t>
+            </w:r>
+            <w:r>
+              <w:rPr>
+                <w:rStyle w:val="a4"/>
+                <w:rFonts w:hint="eastAsia"/>
+                <w:noProof/>
+              </w:rPr>
+              <w:t>预览频道表</w:t>
+            </w:r>
+            <w:r>
+              <w:rPr>
+                <w:noProof/>
+                <w:webHidden/>
+              </w:rPr>
+              <w:tab/>
+            </w:r>
+            <w:r>
+              <w:rPr>
+                <w:noProof/>
+                <w:webHidden/>
+              </w:rPr>
+              <w:fldChar w:fldCharType="begin"/>
+            </w:r>
+            <w:r>
+              <w:rPr>
+                <w:noProof/>
+                <w:webHidden/>
+              </w:rPr>
+              <w:instrText xml:space="preserve"> PAGEREF _Toc28161180 \h </w:instrText>
+            </w:r>
+            <w:r>
+              <w:rPr>
+                <w:noProof/>
+                <w:webHidden/>
+              </w:rPr>
+            </w:r>
+            <w:r>
+              <w:rPr>
+                <w:noProof/>
+                <w:webHidden/>
+              </w:rPr>
+              <w:fldChar w:fldCharType="separate"/>
+            </w:r>
+            <w:r>
+              <w:rPr>
+                <w:noProof/>
+                <w:webHidden/>
+              </w:rPr>
+              <w:t>7</w:t>
+            </w:r>
+            <w:r>
+              <w:rPr>
+                <w:noProof/>
+                <w:webHidden/>
+              </w:rPr>
+              <w:fldChar w:fldCharType="end"/>
+            </w:r>
+          </w:hyperlink>
+        </w:p>
+        <w:p>
+          <w:pPr>
+            <w:pStyle w:val="20"/>
+            <w:tabs>
+              <w:tab w:val="right" w:leader="dot" w:pos="8296"/>
+            </w:tabs>
+            <w:ind w:left="440"/>
+            <w:rPr>
+              <w:noProof/>
+            </w:rPr>
+          </w:pPr>
+          <w:hyperlink w:anchor="_Toc28161181" w:history="1">
+            <w:r>
+              <w:rPr>
+                <w:rStyle w:val="a4"/>
+                <w:rFonts w:asciiTheme="minorEastAsia" w:hAnsiTheme="minorEastAsia"/>
+                <w:noProof/>
+              </w:rPr>
+              <w:t>4.8</w:t>
+            </w:r>
+            <w:r>
+              <w:rPr>
+                <w:rStyle w:val="a4"/>
+                <w:rFonts w:asciiTheme="minorEastAsia" w:hAnsiTheme="minorEastAsia" w:hint="eastAsia"/>
+                <w:noProof/>
+              </w:rPr>
+              <w:t>、</w:t>
+            </w:r>
+            <w:r>
+              <w:rPr>
+                <w:rStyle w:val="a4"/>
+                <w:rFonts w:hint="eastAsia"/>
+                <w:noProof/>
+              </w:rPr>
+              <w:t>客户端管理</w:t>
+            </w:r>
+            <w:r>
+              <w:rPr>
+                <w:noProof/>
+                <w:webHidden/>
+              </w:rPr>
+              <w:tab/>
+            </w:r>
+            <w:r>
+              <w:rPr>
+                <w:noProof/>
+                <w:webHidden/>
+              </w:rPr>
+              <w:fldChar w:fldCharType="begin"/>
+            </w:r>
+            <w:r>
+              <w:rPr>
+                <w:noProof/>
+                <w:webHidden/>
+              </w:rPr>
+              <w:instrText xml:space="preserve"> PAGEREF _Toc28161181 \h </w:instrText>
+            </w:r>
+            <w:r>
+              <w:rPr>
+                <w:noProof/>
+                <w:webHidden/>
+              </w:rPr>
+            </w:r>
+            <w:r>
+              <w:rPr>
+                <w:noProof/>
+                <w:webHidden/>
+              </w:rPr>
+              <w:fldChar w:fldCharType="separate"/>
+            </w:r>
+            <w:r>
+              <w:rPr>
+                <w:noProof/>
+                <w:webHidden/>
+              </w:rPr>
+              <w:t>7</w:t>
+            </w:r>
+            <w:r>
+              <w:rPr>
+                <w:noProof/>
+                <w:webHidden/>
+              </w:rPr>
+              <w:fldChar w:fldCharType="end"/>
+            </w:r>
+          </w:hyperlink>
+        </w:p>
+        <w:p>
+          <w:pPr>
+            <w:pStyle w:val="20"/>
+            <w:tabs>
+              <w:tab w:val="right" w:leader="dot" w:pos="8296"/>
+            </w:tabs>
+            <w:ind w:left="440"/>
+            <w:rPr>
+              <w:noProof/>
+            </w:rPr>
+          </w:pPr>
+          <w:hyperlink w:anchor="_Toc28161182" w:history="1">
+            <w:r>
+              <w:rPr>
+                <w:rStyle w:val="a4"/>
+                <w:rFonts w:asciiTheme="minorEastAsia" w:hAnsiTheme="minorEastAsia"/>
+                <w:noProof/>
+              </w:rPr>
+              <w:t>4.9</w:t>
+            </w:r>
+            <w:r>
+              <w:rPr>
+                <w:rStyle w:val="a4"/>
+                <w:rFonts w:asciiTheme="minorEastAsia" w:hAnsiTheme="minorEastAsia" w:hint="eastAsia"/>
+                <w:noProof/>
+              </w:rPr>
+              <w:t>、</w:t>
+            </w:r>
+            <w:r>
+              <w:rPr>
+                <w:rStyle w:val="a4"/>
+                <w:noProof/>
+              </w:rPr>
+              <w:t>VIP</w:t>
+            </w:r>
+            <w:r>
+              <w:rPr>
+                <w:rStyle w:val="a4"/>
+                <w:rFonts w:asciiTheme="minorEastAsia" w:hAnsiTheme="minorEastAsia" w:hint="eastAsia"/>
+                <w:noProof/>
+              </w:rPr>
+              <w:t>销售记录表</w:t>
+            </w:r>
+            <w:r>
+              <w:rPr>
+                <w:noProof/>
+                <w:webHidden/>
+              </w:rPr>
+              <w:tab/>
+            </w:r>
+            <w:r>
+              <w:rPr>
+                <w:noProof/>
+                <w:webHidden/>
+              </w:rPr>
+              <w:fldChar w:fldCharType="begin"/>
+            </w:r>
+            <w:r>
+              <w:rPr>
+                <w:noProof/>
+                <w:webHidden/>
+              </w:rPr>
+              <w:instrText xml:space="preserve"> PAGEREF _Toc28161182 \h </w:instrText>
+            </w:r>
+            <w:r>
+              <w:rPr>
+                <w:noProof/>
+                <w:webHidden/>
+              </w:rPr>
+            </w:r>
+            <w:r>
+              <w:rPr>
+                <w:noProof/>
+                <w:webHidden/>
+              </w:rPr>
+              <w:fldChar w:fldCharType="separate"/>
+            </w:r>
+            <w:r>
+              <w:rPr>
+                <w:noProof/>
+                <w:webHidden/>
+              </w:rPr>
+              <w:t>7</w:t>
+            </w:r>
+            <w:r>
+              <w:rPr>
+                <w:noProof/>
+                <w:webHidden/>
+              </w:rPr>
+              <w:fldChar w:fldCharType="end"/>
+            </w:r>
+          </w:hyperlink>
+        </w:p>
+        <w:p>
+          <w:pPr>
+            <w:pStyle w:val="20"/>
+            <w:tabs>
+              <w:tab w:val="right" w:leader="dot" w:pos="8296"/>
+            </w:tabs>
+            <w:ind w:left="440"/>
+            <w:rPr>
+              <w:noProof/>
+            </w:rPr>
+          </w:pPr>
+          <w:hyperlink w:anchor="_Toc28161183" w:history="1">
+            <w:r>
+              <w:rPr>
+                <w:rStyle w:val="a4"/>
+                <w:rFonts w:asciiTheme="minorEastAsia" w:hAnsiTheme="minorEastAsia"/>
+                <w:noProof/>
+              </w:rPr>
+              <w:t>4.10</w:t>
+            </w:r>
+            <w:r>
+              <w:rPr>
+                <w:rStyle w:val="a4"/>
+                <w:rFonts w:asciiTheme="minorEastAsia" w:hAnsiTheme="minorEastAsia" w:hint="eastAsia"/>
+                <w:noProof/>
+              </w:rPr>
+              <w:t>、库存查看表</w:t>
+            </w:r>
+            <w:r>
+              <w:rPr>
+                <w:noProof/>
+                <w:webHidden/>
+              </w:rPr>
+              <w:tab/>
+            </w:r>
+            <w:r>
+              <w:rPr>
+                <w:noProof/>
+                <w:webHidden/>
+              </w:rPr>
+              <w:fldChar w:fldCharType="begin"/>
+            </w:r>
+            <w:r>
+              <w:rPr>
+                <w:noProof/>
+                <w:webHidden/>
+              </w:rPr>
+              <w:instrText xml:space="preserve"> PAGEREF _Toc28161183 \h </w:instrText>
+            </w:r>
+            <w:r>
+              <w:rPr>
+                <w:noProof/>
+                <w:webHidden/>
+              </w:rPr>
+            </w:r>
+            <w:r>
+              <w:rPr>
+                <w:noProof/>
+                <w:webHidden/>
+              </w:rPr>
+              <w:fldChar w:fldCharType="separate"/>
+            </w:r>
+            <w:r>
+              <w:rPr>
+                <w:noProof/>
+                <w:webHidden/>
+              </w:rPr>
+              <w:t>7</w:t>
+            </w:r>
+            <w:r>
+              <w:rPr>
+                <w:noProof/>
+                <w:webHidden/>
+              </w:rPr>
+              <w:fldChar w:fldCharType="end"/>
+            </w:r>
+          </w:hyperlink>
+        </w:p>
+        <w:p>
+          <w:pPr>
+            <w:pStyle w:val="20"/>
+            <w:tabs>
+              <w:tab w:val="right" w:leader="dot" w:pos="8296"/>
+            </w:tabs>
+            <w:ind w:left="440"/>
+            <w:rPr>
+              <w:noProof/>
+            </w:rPr>
+          </w:pPr>
+          <w:hyperlink w:anchor="_Toc28161184" w:history="1">
+            <w:r>
+              <w:rPr>
+                <w:rStyle w:val="a4"/>
+                <w:rFonts w:asciiTheme="minorEastAsia" w:hAnsiTheme="minorEastAsia"/>
+                <w:noProof/>
+              </w:rPr>
+              <w:t>4.11</w:t>
+            </w:r>
+            <w:r>
+              <w:rPr>
+                <w:rStyle w:val="a4"/>
+                <w:rFonts w:asciiTheme="minorEastAsia" w:hAnsiTheme="minorEastAsia" w:hint="eastAsia"/>
+                <w:noProof/>
+              </w:rPr>
+              <w:t>、</w:t>
+            </w:r>
+            <w:r>
+              <w:rPr>
+                <w:rStyle w:val="a4"/>
+                <w:rFonts w:hint="eastAsia"/>
+                <w:noProof/>
+              </w:rPr>
+              <w:t>锁定图片修改</w:t>
+            </w:r>
+            <w:r>
+              <w:rPr>
+                <w:noProof/>
+                <w:webHidden/>
+              </w:rPr>
+              <w:tab/>
+            </w:r>
+            <w:r>
+              <w:rPr>
+                <w:noProof/>
+                <w:webHidden/>
+              </w:rPr>
+              <w:fldChar w:fldCharType="begin"/>
+            </w:r>
+            <w:r>
+              <w:rPr>
+                <w:noProof/>
+                <w:webHidden/>
+              </w:rPr>
+              <w:instrText xml:space="preserve"> PAGEREF _Toc28161184 \h </w:instrText>
+            </w:r>
+            <w:r>
+              <w:rPr>
+                <w:noProof/>
+                <w:webHidden/>
+              </w:rPr>
+            </w:r>
+            <w:r>
+              <w:rPr>
+                <w:noProof/>
+                <w:webHidden/>
+              </w:rPr>
+              <w:fldChar w:fldCharType="separate"/>
+            </w:r>
+            <w:r>
+              <w:rPr>
+                <w:noProof/>
+                <w:webHidden/>
+              </w:rPr>
+              <w:t>7</w:t>
+            </w:r>
+            <w:r>
+              <w:rPr>
+                <w:noProof/>
+                <w:webHidden/>
+              </w:rPr>
+              <w:fldChar w:fldCharType="end"/>
+            </w:r>
+          </w:hyperlink>
+        </w:p>
+        <w:p>
+          <w:pPr>
+            <w:spacing w:after="0" w:line="360" w:lineRule="auto"/>
+            <w:ind w:firstLineChars="200" w:firstLine="440"/>
+            <w:rPr>
+              <w:rFonts w:asciiTheme="minorEastAsia" w:eastAsiaTheme="minorEastAsia" w:hAnsiTheme="minorEastAsia"/>
+            </w:rPr>
+          </w:pPr>
+          <w:r>
+            <w:rPr>
+              <w:rFonts w:asciiTheme="minorEastAsia" w:eastAsiaTheme="minorEastAsia" w:hAnsiTheme="minorEastAsia"/>
+            </w:rPr>
+            <w:fldChar w:fldCharType="end"/>
+          </w:r>
+        </w:p>
+      </w:sdtContent>
+    </w:sdt>
+    <w:p>
+      <w:pPr>
+        <w:spacing w:after="0" w:line="360" w:lineRule="auto"/>
+        <w:ind w:firstLineChars="200" w:firstLine="1040"/>
+        <w:jc w:val="center"/>
+        <w:rPr>
+          <w:rFonts w:asciiTheme="minorEastAsia" w:eastAsiaTheme="minorEastAsia" w:hAnsiTheme="minorEastAsia"/>
+          <w:sz w:val="52"/>
+          <w:szCs w:val="52"/>
+        </w:rPr>
+      </w:pPr>
+    </w:p>
+    <w:p>
+      <w:pPr>
+        <w:spacing w:after="0" w:line="360" w:lineRule="auto"/>
+        <w:ind w:firstLineChars="200" w:firstLine="440"/>
+        <w:rPr>
+          <w:rFonts w:asciiTheme="minorEastAsia" w:eastAsiaTheme="minorEastAsia" w:hAnsiTheme="minorEastAsia"/>
+        </w:rPr>
+      </w:pPr>
+    </w:p>
+    <w:p>
+      <w:pPr>
+        <w:adjustRightInd/>
+        <w:snapToGrid/>
+        <w:spacing w:after="0" w:line="360" w:lineRule="auto"/>
+        <w:ind w:firstLineChars="200" w:firstLine="440"/>
+        <w:rPr>
+          <w:rFonts w:asciiTheme="minorEastAsia" w:eastAsiaTheme="minorEastAsia" w:hAnsiTheme="minorEastAsia"/>
+          <w:b/>
+          <w:bCs/>
+          <w:kern w:val="44"/>
+          <w:sz w:val="32"/>
+          <w:szCs w:val="44"/>
+        </w:rPr>
+      </w:pPr>
+      <w:r>
+        <w:rPr>
+          <w:rFonts w:asciiTheme="minorEastAsia" w:eastAsiaTheme="minorEastAsia" w:hAnsiTheme="minorEastAsia"/>
+        </w:rPr>
+        <w:br w:type="page"/>
+      </w:r>
+    </w:p>
+    <w:p>
+      <w:pPr>
+        <w:pStyle w:val="1"/>
+      </w:pPr>
+      <w:bookmarkStart w:id="0" w:name="_Toc28161170"/>
+      <w:r>
+        <w:rPr>
+          <w:rFonts w:hint="eastAsia"/>
+        </w:rPr>
+        <w:lastRenderedPageBreak/>
+        <w:t>一、</w:t>
+      </w:r>
+      <w:r>
+        <w:rPr>
+          <w:rFonts w:hint="eastAsia"/>
+        </w:rPr>
+        <w:t>开启应用</w:t>
+      </w:r>
+      <w:bookmarkEnd w:id="0"/>
     </w:p>
     <w:p>
       <w:pPr>
         <w:pStyle w:val="a3"/>
-        <w:numPr>
-          <w:ilvl w:val="0"/>
-          <w:numId w:val="1"/>
-        </w:numPr>
-        <w:ind w:firstLineChars="0"/>
-        <w:rPr>
-          <w:sz w:val="28"/>
-          <w:szCs w:val="28"/>
-        </w:rPr>
-      </w:pPr>
-      <w:r>
-        <w:rPr>
-          <w:rFonts w:hint="eastAsia"/>
-          <w:sz w:val="28"/>
-          <w:szCs w:val="28"/>
-        </w:rPr>
-        <w:t>开启应用默认锁定，锁定图可在后台修改，目前设计如下</w:t>
+        <w:spacing w:after="0" w:line="360" w:lineRule="auto"/>
+        <w:ind w:firstLine="560"/>
+        <w:rPr>
+          <w:rFonts w:asciiTheme="minorEastAsia" w:eastAsiaTheme="minorEastAsia" w:hAnsiTheme="minorEastAsia"/>
+          <w:sz w:val="28"/>
+          <w:szCs w:val="28"/>
+        </w:rPr>
+      </w:pPr>
+      <w:r>
+        <w:rPr>
+          <w:rFonts w:asciiTheme="minorEastAsia" w:eastAsiaTheme="minorEastAsia" w:hAnsiTheme="minorEastAsia" w:hint="eastAsia"/>
+          <w:sz w:val="28"/>
+          <w:szCs w:val="28"/>
+        </w:rPr>
+        <w:t>默认锁定，锁定图可在后台修改，目前设计如下</w:t>
       </w:r>
     </w:p>
     <w:p>
       <w:pPr>
         <w:pStyle w:val="a3"/>
-        <w:ind w:firstLineChars="0" w:firstLine="0"/>
-        <w:rPr>
-          <w:sz w:val="28"/>
-          <w:szCs w:val="28"/>
-        </w:rPr>
-      </w:pPr>
-      <w:r>
-        <w:rPr>
+        <w:spacing w:after="0" w:line="360" w:lineRule="auto"/>
+        <w:ind w:firstLine="560"/>
+        <w:rPr>
+          <w:rFonts w:asciiTheme="minorEastAsia" w:eastAsiaTheme="minorEastAsia" w:hAnsiTheme="minorEastAsia"/>
+          <w:sz w:val="28"/>
+          <w:szCs w:val="28"/>
+        </w:rPr>
+      </w:pPr>
+      <w:r>
+        <w:rPr>
+          <w:rFonts w:asciiTheme="minorEastAsia" w:eastAsiaTheme="minorEastAsia" w:hAnsiTheme="minorEastAsia"/>
           <w:noProof/>
           <w:sz w:val="28"/>
           <w:szCs w:val="28"/>
@@ -80,7 +1449,7 @@
                     </pic:cNvPicPr>
                   </pic:nvPicPr>
                   <pic:blipFill>
-                    <a:blip r:embed="rId5" cstate="print"/>
+                    <a:blip r:embed="rId6" cstate="print"/>
                     <a:srcRect/>
                     <a:stretch>
                       <a:fillRect/>
@@ -112,48 +1481,88 @@
     <w:p>
       <w:pPr>
         <w:pStyle w:val="a3"/>
-        <w:ind w:firstLineChars="0" w:firstLine="0"/>
-        <w:rPr>
-          <w:sz w:val="28"/>
-          <w:szCs w:val="28"/>
-        </w:rPr>
-      </w:pPr>
+        <w:spacing w:after="0" w:line="360" w:lineRule="auto"/>
+        <w:ind w:firstLine="560"/>
+        <w:rPr>
+          <w:rFonts w:asciiTheme="minorEastAsia" w:eastAsiaTheme="minorEastAsia" w:hAnsiTheme="minorEastAsia"/>
+          <w:sz w:val="28"/>
+          <w:szCs w:val="28"/>
+        </w:rPr>
+      </w:pPr>
+      <w:r>
+        <w:rPr>
+          <w:rFonts w:asciiTheme="minorEastAsia" w:eastAsiaTheme="minorEastAsia" w:hAnsiTheme="minorEastAsia" w:hint="eastAsia"/>
+          <w:sz w:val="28"/>
+          <w:szCs w:val="28"/>
+        </w:rPr>
+        <w:t>锁定状态按遥控器方向键解锁</w:t>
+      </w:r>
+      <w:r>
+        <w:rPr>
+          <w:rFonts w:asciiTheme="minorEastAsia" w:eastAsiaTheme="minorEastAsia" w:hAnsiTheme="minorEastAsia" w:hint="eastAsia"/>
+          <w:sz w:val="28"/>
+          <w:szCs w:val="28"/>
+        </w:rPr>
+        <w:t>，</w:t>
+      </w:r>
+      <w:r>
+        <w:rPr>
+          <w:rFonts w:asciiTheme="minorEastAsia" w:eastAsiaTheme="minorEastAsia" w:hAnsiTheme="minorEastAsia"/>
+          <w:sz w:val="28"/>
+          <w:szCs w:val="28"/>
+        </w:rPr>
+        <w:t>解锁</w:t>
+      </w:r>
+      <w:r>
+        <w:rPr>
+          <w:rFonts w:asciiTheme="minorEastAsia" w:eastAsiaTheme="minorEastAsia" w:hAnsiTheme="minorEastAsia" w:hint="eastAsia"/>
+          <w:sz w:val="28"/>
+          <w:szCs w:val="28"/>
+        </w:rPr>
+        <w:t>键为</w:t>
+      </w:r>
+      <w:r>
+        <w:rPr>
+          <w:rFonts w:asciiTheme="minorEastAsia" w:eastAsiaTheme="minorEastAsia" w:hAnsiTheme="minorEastAsia" w:hint="eastAsia"/>
+          <w:sz w:val="28"/>
+          <w:szCs w:val="28"/>
+        </w:rPr>
+        <w:t>：上上上下</w:t>
+      </w:r>
+    </w:p>
+    <w:p>
+      <w:pPr>
+        <w:pStyle w:val="1"/>
+      </w:pPr>
+      <w:bookmarkStart w:id="1" w:name="_Toc28161171"/>
       <w:r>
         <w:rPr>
           <w:rFonts w:hint="eastAsia"/>
-          <w:sz w:val="28"/>
-          <w:szCs w:val="28"/>
-        </w:rPr>
-        <w:t>锁定状态按遥控器方向键解锁：上上上下</w:t>
-      </w:r>
-    </w:p>
-    <w:p>
-      <w:pPr>
-        <w:adjustRightInd/>
-        <w:snapToGrid/>
-        <w:spacing w:line="220" w:lineRule="atLeast"/>
-        <w:rPr>
-          <w:sz w:val="28"/>
-          <w:szCs w:val="28"/>
-        </w:rPr>
-      </w:pPr>
+        </w:rPr>
+        <w:t>二、</w:t>
+      </w:r>
+      <w:bookmarkEnd w:id="1"/>
+      <w:r>
+        <w:rPr>
+          <w:rFonts w:hint="eastAsia"/>
+        </w:rPr>
+        <w:t>查询授权</w:t>
+      </w:r>
     </w:p>
     <w:p>
       <w:pPr>
         <w:pStyle w:val="a3"/>
-        <w:numPr>
-          <w:ilvl w:val="0"/>
-          <w:numId w:val="1"/>
-        </w:numPr>
-        <w:ind w:firstLineChars="0"/>
-        <w:rPr>
-          <w:sz w:val="28"/>
-          <w:szCs w:val="28"/>
-        </w:rPr>
-      </w:pPr>
-      <w:r>
-        <w:rPr>
-          <w:rFonts w:hint="eastAsia"/>
+        <w:spacing w:after="0" w:line="360" w:lineRule="auto"/>
+        <w:ind w:firstLine="560"/>
+        <w:rPr>
+          <w:rFonts w:asciiTheme="minorEastAsia" w:eastAsiaTheme="minorEastAsia" w:hAnsiTheme="minorEastAsia"/>
+          <w:sz w:val="28"/>
+          <w:szCs w:val="28"/>
+        </w:rPr>
+      </w:pPr>
+      <w:r>
+        <w:rPr>
+          <w:rFonts w:asciiTheme="minorEastAsia" w:eastAsiaTheme="minorEastAsia" w:hAnsiTheme="minorEastAsia" w:hint="eastAsia"/>
           <w:sz w:val="28"/>
           <w:szCs w:val="28"/>
         </w:rPr>
@@ -161,41 +1570,35 @@
       </w:r>
       <w:r>
         <w:rPr>
-          <w:rFonts w:hint="eastAsia"/>
-          <w:sz w:val="28"/>
-          <w:szCs w:val="28"/>
-        </w:rPr>
-        <w:t>数据库</w:t>
-      </w:r>
-      <w:r>
-        <w:rPr>
-          <w:rFonts w:hint="eastAsia"/>
-          <w:sz w:val="28"/>
-          <w:szCs w:val="28"/>
-        </w:rPr>
-        <w:t>client</w:t>
-      </w:r>
-      <w:r>
-        <w:rPr>
-          <w:rFonts w:hint="eastAsia"/>
-          <w:sz w:val="28"/>
-          <w:szCs w:val="28"/>
-        </w:rPr>
-        <w:t>表，</w:t>
+          <w:rFonts w:asciiTheme="minorEastAsia" w:eastAsiaTheme="minorEastAsia" w:hAnsiTheme="minorEastAsia" w:hint="eastAsia"/>
+          <w:sz w:val="28"/>
+          <w:szCs w:val="28"/>
+        </w:rPr>
+        <w:t>数据库client</w:t>
+      </w:r>
+      <w:r>
+        <w:rPr>
+          <w:rFonts w:asciiTheme="minorEastAsia" w:eastAsiaTheme="minorEastAsia" w:hAnsiTheme="minorEastAsia" w:hint="eastAsia"/>
+          <w:sz w:val="28"/>
+          <w:szCs w:val="28"/>
+        </w:rPr>
+        <w:t>表</w:t>
       </w:r>
     </w:p>
     <w:p>
       <w:pPr>
         <w:pStyle w:val="a3"/>
-        <w:ind w:left="720" w:firstLineChars="0" w:firstLine="0"/>
-        <w:rPr>
-          <w:sz w:val="28"/>
-          <w:szCs w:val="28"/>
-        </w:rPr>
-      </w:pPr>
-      <w:r>
-        <w:rPr>
-          <w:rFonts w:hint="eastAsia"/>
+        <w:spacing w:after="0" w:line="360" w:lineRule="auto"/>
+        <w:ind w:firstLine="560"/>
+        <w:rPr>
+          <w:rFonts w:asciiTheme="minorEastAsia" w:eastAsiaTheme="minorEastAsia" w:hAnsiTheme="minorEastAsia"/>
+          <w:sz w:val="28"/>
+          <w:szCs w:val="28"/>
+        </w:rPr>
+      </w:pPr>
+      <w:r>
+        <w:rPr>
+          <w:rFonts w:asciiTheme="minorEastAsia" w:eastAsiaTheme="minorEastAsia" w:hAnsiTheme="minorEastAsia" w:hint="eastAsia"/>
           <w:sz w:val="28"/>
           <w:szCs w:val="28"/>
         </w:rPr>
@@ -203,7 +1606,7 @@
       </w:r>
       <w:r>
         <w:rPr>
-          <w:rFonts w:hint="eastAsia"/>
+          <w:rFonts w:asciiTheme="minorEastAsia" w:eastAsiaTheme="minorEastAsia" w:hAnsiTheme="minorEastAsia" w:hint="eastAsia"/>
           <w:sz w:val="28"/>
           <w:szCs w:val="28"/>
         </w:rPr>
@@ -211,7 +1614,7 @@
       </w:r>
       <w:r>
         <w:rPr>
-          <w:rFonts w:hint="eastAsia"/>
+          <w:rFonts w:asciiTheme="minorEastAsia" w:eastAsiaTheme="minorEastAsia" w:hAnsiTheme="minorEastAsia" w:hint="eastAsia"/>
           <w:sz w:val="28"/>
           <w:szCs w:val="28"/>
         </w:rPr>
@@ -221,15 +1624,17 @@
     <w:p>
       <w:pPr>
         <w:pStyle w:val="a3"/>
-        <w:ind w:left="720" w:firstLineChars="0" w:firstLine="0"/>
-        <w:rPr>
-          <w:sz w:val="28"/>
-          <w:szCs w:val="28"/>
-        </w:rPr>
-      </w:pPr>
-      <w:r>
-        <w:rPr>
-          <w:rFonts w:hint="eastAsia"/>
+        <w:spacing w:after="0" w:line="360" w:lineRule="auto"/>
+        <w:ind w:firstLine="560"/>
+        <w:rPr>
+          <w:rFonts w:asciiTheme="minorEastAsia" w:eastAsiaTheme="minorEastAsia" w:hAnsiTheme="minorEastAsia"/>
+          <w:sz w:val="28"/>
+          <w:szCs w:val="28"/>
+        </w:rPr>
+      </w:pPr>
+      <w:r>
+        <w:rPr>
+          <w:rFonts w:asciiTheme="minorEastAsia" w:eastAsiaTheme="minorEastAsia" w:hAnsiTheme="minorEastAsia" w:hint="eastAsia"/>
           <w:sz w:val="28"/>
           <w:szCs w:val="28"/>
         </w:rPr>
@@ -237,7 +1642,7 @@
       </w:r>
       <w:r>
         <w:rPr>
-          <w:rFonts w:hint="eastAsia"/>
+          <w:rFonts w:asciiTheme="minorEastAsia" w:eastAsiaTheme="minorEastAsia" w:hAnsiTheme="minorEastAsia" w:hint="eastAsia"/>
           <w:sz w:val="28"/>
           <w:szCs w:val="28"/>
         </w:rPr>
@@ -245,7 +1650,7 @@
       </w:r>
       <w:r>
         <w:rPr>
-          <w:rFonts w:hint="eastAsia"/>
+          <w:rFonts w:asciiTheme="minorEastAsia" w:eastAsiaTheme="minorEastAsia" w:hAnsiTheme="minorEastAsia" w:hint="eastAsia"/>
           <w:sz w:val="28"/>
           <w:szCs w:val="28"/>
         </w:rPr>
@@ -255,15 +1660,17 @@
     <w:p>
       <w:pPr>
         <w:pStyle w:val="a3"/>
-        <w:ind w:left="720" w:firstLineChars="0" w:firstLine="0"/>
-        <w:rPr>
-          <w:sz w:val="28"/>
-          <w:szCs w:val="28"/>
-        </w:rPr>
-      </w:pPr>
-      <w:r>
-        <w:rPr>
-          <w:rFonts w:hint="eastAsia"/>
+        <w:spacing w:after="0" w:line="360" w:lineRule="auto"/>
+        <w:ind w:firstLine="560"/>
+        <w:rPr>
+          <w:rFonts w:asciiTheme="minorEastAsia" w:eastAsiaTheme="minorEastAsia" w:hAnsiTheme="minorEastAsia"/>
+          <w:sz w:val="28"/>
+          <w:szCs w:val="28"/>
+        </w:rPr>
+      </w:pPr>
+      <w:r>
+        <w:rPr>
+          <w:rFonts w:asciiTheme="minorEastAsia" w:eastAsiaTheme="minorEastAsia" w:hAnsiTheme="minorEastAsia" w:hint="eastAsia"/>
           <w:sz w:val="28"/>
           <w:szCs w:val="28"/>
         </w:rPr>
@@ -271,7 +1678,7 @@
       </w:r>
       <w:r>
         <w:rPr>
-          <w:rFonts w:hint="eastAsia"/>
+          <w:rFonts w:asciiTheme="minorEastAsia" w:eastAsiaTheme="minorEastAsia" w:hAnsiTheme="minorEastAsia" w:hint="eastAsia"/>
           <w:sz w:val="28"/>
           <w:szCs w:val="28"/>
         </w:rPr>
@@ -279,31 +1686,15 @@
       </w:r>
       <w:r>
         <w:rPr>
-          <w:rFonts w:hint="eastAsia"/>
-          <w:sz w:val="28"/>
-          <w:szCs w:val="28"/>
-        </w:rPr>
-        <w:t>如果授权到期时间在当前日期之前，则显示输入</w:t>
-      </w:r>
-      <w:r>
-        <w:rPr>
-          <w:rFonts w:hint="eastAsia"/>
-          <w:sz w:val="28"/>
-          <w:szCs w:val="28"/>
-        </w:rPr>
-        <w:t>VIP</w:t>
-      </w:r>
-      <w:r>
-        <w:rPr>
-          <w:rFonts w:hint="eastAsia"/>
-          <w:sz w:val="28"/>
-          <w:szCs w:val="28"/>
-        </w:rPr>
-        <w:t>卡号和密码的界面</w:t>
-      </w:r>
-      <w:r>
-        <w:rPr>
-          <w:rFonts w:hint="eastAsia"/>
+          <w:rFonts w:asciiTheme="minorEastAsia" w:eastAsiaTheme="minorEastAsia" w:hAnsiTheme="minorEastAsia" w:hint="eastAsia"/>
+          <w:sz w:val="28"/>
+          <w:szCs w:val="28"/>
+        </w:rPr>
+        <w:t>如果授权到期时间在当前日期之前，则显示输入VIP卡号和密码的界面</w:t>
+      </w:r>
+      <w:r>
+        <w:rPr>
+          <w:rFonts w:asciiTheme="minorEastAsia" w:eastAsiaTheme="minorEastAsia" w:hAnsiTheme="minorEastAsia" w:hint="eastAsia"/>
           <w:sz w:val="28"/>
           <w:szCs w:val="28"/>
         </w:rPr>
@@ -313,15 +1704,17 @@
     <w:p>
       <w:pPr>
         <w:pStyle w:val="a3"/>
-        <w:ind w:firstLineChars="0" w:firstLine="0"/>
-        <w:rPr>
-          <w:sz w:val="28"/>
-          <w:szCs w:val="28"/>
-        </w:rPr>
-      </w:pPr>
-      <w:r>
-        <w:rPr>
-          <w:rFonts w:hint="eastAsia"/>
+        <w:spacing w:after="0" w:line="360" w:lineRule="auto"/>
+        <w:ind w:firstLine="560"/>
+        <w:rPr>
+          <w:rFonts w:asciiTheme="minorEastAsia" w:eastAsiaTheme="minorEastAsia" w:hAnsiTheme="minorEastAsia" w:hint="eastAsia"/>
+          <w:sz w:val="28"/>
+          <w:szCs w:val="28"/>
+        </w:rPr>
+      </w:pPr>
+      <w:r>
+        <w:rPr>
+          <w:rFonts w:asciiTheme="minorEastAsia" w:eastAsiaTheme="minorEastAsia" w:hAnsiTheme="minorEastAsia" w:hint="eastAsia"/>
           <w:noProof/>
           <w:sz w:val="28"/>
           <w:szCs w:val="28"/>
@@ -345,7 +1738,7 @@
                     </pic:cNvPicPr>
                   </pic:nvPicPr>
                   <pic:blipFill>
-                    <a:blip r:embed="rId6" cstate="print"/>
+                    <a:blip r:embed="rId7" cstate="print"/>
                     <a:srcRect/>
                     <a:stretch>
                       <a:fillRect/>
@@ -377,502 +1770,26 @@
     <w:p>
       <w:pPr>
         <w:pStyle w:val="a3"/>
-        <w:ind w:firstLineChars="0" w:firstLine="0"/>
-        <w:rPr>
-          <w:sz w:val="28"/>
-          <w:szCs w:val="28"/>
-        </w:rPr>
-      </w:pPr>
-      <w:r>
-        <w:rPr>
-          <w:rFonts w:hint="eastAsia"/>
-          <w:sz w:val="28"/>
-          <w:szCs w:val="28"/>
-        </w:rPr>
-        <w:t>2.2</w:t>
-      </w:r>
-      <w:r>
-        <w:rPr>
-          <w:rFonts w:hint="eastAsia"/>
-          <w:sz w:val="28"/>
-          <w:szCs w:val="28"/>
-        </w:rPr>
-        <w:t>、</w:t>
-      </w:r>
-      <w:r>
-        <w:rPr>
-          <w:rFonts w:hint="eastAsia"/>
-          <w:sz w:val="28"/>
-          <w:szCs w:val="28"/>
-        </w:rPr>
-        <w:t>如果后台</w:t>
-      </w:r>
-      <w:r>
-        <w:rPr>
-          <w:rFonts w:hint="eastAsia"/>
-          <w:sz w:val="28"/>
-          <w:szCs w:val="28"/>
-        </w:rPr>
-        <w:t>client</w:t>
-      </w:r>
-      <w:r>
-        <w:rPr>
-          <w:rFonts w:hint="eastAsia"/>
-          <w:sz w:val="28"/>
-          <w:szCs w:val="28"/>
-        </w:rPr>
-        <w:t>表中没有该机顶盒，则表示此机顶盒是一台新机顶盒，则在</w:t>
-      </w:r>
-      <w:r>
-        <w:rPr>
-          <w:rFonts w:hint="eastAsia"/>
-          <w:sz w:val="28"/>
-          <w:szCs w:val="28"/>
-        </w:rPr>
-        <w:t>client</w:t>
-      </w:r>
-      <w:r>
-        <w:rPr>
-          <w:rFonts w:hint="eastAsia"/>
-          <w:sz w:val="28"/>
-          <w:szCs w:val="28"/>
-        </w:rPr>
-        <w:t>表中新添加该机顶盒，并授权一天（日期暂定）</w:t>
-      </w:r>
-      <w:r>
-        <w:rPr>
-          <w:rFonts w:hint="eastAsia"/>
-          <w:sz w:val="28"/>
-          <w:szCs w:val="28"/>
-        </w:rPr>
-        <w:t>免费播放</w:t>
-      </w:r>
-    </w:p>
-    <w:p>
-      <w:pPr>
-        <w:adjustRightInd/>
-        <w:snapToGrid/>
-        <w:spacing w:line="220" w:lineRule="atLeast"/>
-        <w:rPr>
-          <w:sz w:val="28"/>
-          <w:szCs w:val="28"/>
-        </w:rPr>
-      </w:pPr>
-    </w:p>
-    <w:p>
-      <w:pPr>
-        <w:pStyle w:val="a3"/>
-        <w:numPr>
-          <w:ilvl w:val="0"/>
-          <w:numId w:val="1"/>
-        </w:numPr>
-        <w:ind w:firstLineChars="0"/>
-        <w:rPr>
-          <w:sz w:val="28"/>
-          <w:szCs w:val="28"/>
-        </w:rPr>
-      </w:pPr>
-      <w:r>
-        <w:rPr>
-          <w:rFonts w:hint="eastAsia"/>
-          <w:sz w:val="28"/>
-          <w:szCs w:val="28"/>
-        </w:rPr>
-        <w:t>购买</w:t>
-      </w:r>
-      <w:r>
-        <w:rPr>
-          <w:rFonts w:hint="eastAsia"/>
-          <w:sz w:val="28"/>
-          <w:szCs w:val="28"/>
-        </w:rPr>
-        <w:t>VIP</w:t>
-      </w:r>
-      <w:r>
-        <w:rPr>
-          <w:rFonts w:hint="eastAsia"/>
-          <w:sz w:val="28"/>
-          <w:szCs w:val="28"/>
-        </w:rPr>
-        <w:t>卡及授权</w:t>
-      </w:r>
-    </w:p>
-    <w:p>
-      <w:pPr>
-        <w:pStyle w:val="a3"/>
-        <w:ind w:left="720" w:firstLineChars="0" w:firstLine="0"/>
-        <w:rPr>
-          <w:sz w:val="28"/>
-          <w:szCs w:val="28"/>
-        </w:rPr>
-      </w:pPr>
-      <w:r>
-        <w:rPr>
-          <w:rFonts w:hint="eastAsia"/>
-          <w:sz w:val="28"/>
-          <w:szCs w:val="28"/>
-        </w:rPr>
-        <w:t>3.1</w:t>
-      </w:r>
-      <w:r>
-        <w:rPr>
-          <w:rFonts w:hint="eastAsia"/>
-          <w:sz w:val="28"/>
-          <w:szCs w:val="28"/>
-        </w:rPr>
-        <w:t>、</w:t>
-      </w:r>
-      <w:r>
-        <w:rPr>
-          <w:rFonts w:hint="eastAsia"/>
-          <w:sz w:val="28"/>
-          <w:szCs w:val="28"/>
-        </w:rPr>
-        <w:t>用户线下购买</w:t>
-      </w:r>
-      <w:r>
-        <w:rPr>
-          <w:rFonts w:hint="eastAsia"/>
-          <w:sz w:val="28"/>
-          <w:szCs w:val="28"/>
-        </w:rPr>
-        <w:t>VIP</w:t>
-      </w:r>
-      <w:r>
-        <w:rPr>
-          <w:rFonts w:hint="eastAsia"/>
-          <w:sz w:val="28"/>
-          <w:szCs w:val="28"/>
-        </w:rPr>
-        <w:t>卡，每张卡含有一定的授权时间，如</w:t>
-      </w:r>
-      <w:r>
-        <w:rPr>
-          <w:rFonts w:hint="eastAsia"/>
-          <w:sz w:val="28"/>
-          <w:szCs w:val="28"/>
-        </w:rPr>
-        <w:t>30</w:t>
-      </w:r>
-      <w:r>
-        <w:rPr>
-          <w:rFonts w:hint="eastAsia"/>
-          <w:sz w:val="28"/>
-          <w:szCs w:val="28"/>
-        </w:rPr>
-        <w:t>天、</w:t>
-      </w:r>
-      <w:r>
-        <w:rPr>
-          <w:rFonts w:hint="eastAsia"/>
-          <w:sz w:val="28"/>
-          <w:szCs w:val="28"/>
-        </w:rPr>
-        <w:t>60</w:t>
-      </w:r>
-      <w:r>
-        <w:rPr>
-          <w:rFonts w:hint="eastAsia"/>
-          <w:sz w:val="28"/>
-          <w:szCs w:val="28"/>
-        </w:rPr>
-        <w:t>天、</w:t>
-      </w:r>
-      <w:r>
-        <w:rPr>
-          <w:rFonts w:hint="eastAsia"/>
-          <w:sz w:val="28"/>
-          <w:szCs w:val="28"/>
-        </w:rPr>
-        <w:t>90</w:t>
-      </w:r>
-      <w:r>
-        <w:rPr>
-          <w:rFonts w:hint="eastAsia"/>
-          <w:sz w:val="28"/>
-          <w:szCs w:val="28"/>
-        </w:rPr>
-        <w:t>天、</w:t>
-      </w:r>
-      <w:r>
-        <w:rPr>
-          <w:rFonts w:hint="eastAsia"/>
-          <w:sz w:val="28"/>
-          <w:szCs w:val="28"/>
-        </w:rPr>
-        <w:t>180</w:t>
-      </w:r>
-      <w:r>
-        <w:rPr>
-          <w:rFonts w:hint="eastAsia"/>
-          <w:sz w:val="28"/>
-          <w:szCs w:val="28"/>
-        </w:rPr>
-        <w:t>天、</w:t>
-      </w:r>
-      <w:r>
-        <w:rPr>
-          <w:rFonts w:hint="eastAsia"/>
-          <w:sz w:val="28"/>
-          <w:szCs w:val="28"/>
-        </w:rPr>
-        <w:t>366</w:t>
-      </w:r>
-      <w:r>
-        <w:rPr>
-          <w:rFonts w:hint="eastAsia"/>
-          <w:sz w:val="28"/>
-          <w:szCs w:val="28"/>
-        </w:rPr>
-        <w:t>天等等。</w:t>
-      </w:r>
-    </w:p>
-    <w:p>
-      <w:pPr>
-        <w:pStyle w:val="a3"/>
-        <w:ind w:left="720" w:firstLineChars="0" w:firstLine="0"/>
-        <w:rPr>
-          <w:sz w:val="28"/>
-          <w:szCs w:val="28"/>
-        </w:rPr>
-      </w:pPr>
-      <w:r>
-        <w:rPr>
-          <w:rFonts w:hint="eastAsia"/>
-          <w:sz w:val="28"/>
-          <w:szCs w:val="28"/>
-        </w:rPr>
-        <w:t>3.2</w:t>
-      </w:r>
-      <w:r>
-        <w:rPr>
-          <w:rFonts w:hint="eastAsia"/>
-          <w:sz w:val="28"/>
-          <w:szCs w:val="28"/>
-        </w:rPr>
-        <w:t>、考虑到用户遥控器可能没有数字键，暂设计卡号为纯数字，且位数不宜太多（暂定</w:t>
-      </w:r>
-      <w:r>
-        <w:rPr>
-          <w:rFonts w:hint="eastAsia"/>
-          <w:sz w:val="28"/>
-          <w:szCs w:val="28"/>
-        </w:rPr>
-        <w:t>8</w:t>
-      </w:r>
-      <w:r>
-        <w:rPr>
-          <w:rFonts w:hint="eastAsia"/>
-          <w:sz w:val="28"/>
-          <w:szCs w:val="28"/>
-        </w:rPr>
-        <w:t>位？）</w:t>
-      </w:r>
-    </w:p>
-    <w:p>
-      <w:pPr>
-        <w:pStyle w:val="a3"/>
-        <w:ind w:left="720" w:firstLineChars="0" w:firstLine="0"/>
-        <w:rPr>
-          <w:sz w:val="28"/>
-          <w:szCs w:val="28"/>
-        </w:rPr>
-      </w:pPr>
-      <w:r>
-        <w:rPr>
-          <w:rFonts w:hint="eastAsia"/>
-          <w:sz w:val="28"/>
-          <w:szCs w:val="28"/>
-        </w:rPr>
-        <w:t>3.3</w:t>
-      </w:r>
-      <w:r>
-        <w:rPr>
-          <w:rFonts w:hint="eastAsia"/>
-          <w:sz w:val="28"/>
-          <w:szCs w:val="28"/>
-        </w:rPr>
-        <w:t>、后续增加机顶盒用二维码显示用户序列号</w:t>
-      </w:r>
-      <w:r>
-        <w:rPr>
-          <w:rFonts w:hint="eastAsia"/>
-          <w:sz w:val="28"/>
-          <w:szCs w:val="28"/>
-        </w:rPr>
-        <w:t>SN</w:t>
-      </w:r>
-      <w:r>
-        <w:rPr>
-          <w:rFonts w:hint="eastAsia"/>
-          <w:sz w:val="28"/>
-          <w:szCs w:val="28"/>
-        </w:rPr>
-        <w:t>，用手机扫描该二维码可跳转至输入卡号和密码的手机页面。用户在此页面上输入卡号和密码，再提交至后台。</w:t>
-      </w:r>
-    </w:p>
-    <w:p>
-      <w:pPr>
-        <w:pStyle w:val="a3"/>
-        <w:ind w:left="720" w:firstLineChars="0" w:firstLine="0"/>
-        <w:rPr>
-          <w:sz w:val="28"/>
-          <w:szCs w:val="28"/>
-        </w:rPr>
-      </w:pPr>
-      <w:r>
-        <w:rPr>
-          <w:rFonts w:hint="eastAsia"/>
-          <w:sz w:val="28"/>
-          <w:szCs w:val="28"/>
-        </w:rPr>
-        <w:t>3.4</w:t>
-      </w:r>
-      <w:r>
-        <w:rPr>
-          <w:rFonts w:hint="eastAsia"/>
-          <w:sz w:val="28"/>
-          <w:szCs w:val="28"/>
-        </w:rPr>
-        <w:t>、用户输入正确的卡号和密码后，将在</w:t>
-      </w:r>
-      <w:r>
-        <w:rPr>
-          <w:rFonts w:hint="eastAsia"/>
-          <w:sz w:val="28"/>
-          <w:szCs w:val="28"/>
-        </w:rPr>
-        <w:t>client</w:t>
-      </w:r>
-      <w:r>
-        <w:rPr>
-          <w:rFonts w:hint="eastAsia"/>
-          <w:sz w:val="28"/>
-          <w:szCs w:val="28"/>
-        </w:rPr>
-        <w:t>表中将该用户的</w:t>
-      </w:r>
-      <w:proofErr w:type="spellStart"/>
-      <w:r>
-        <w:rPr>
-          <w:rFonts w:hint="eastAsia"/>
-          <w:sz w:val="28"/>
-          <w:szCs w:val="28"/>
-        </w:rPr>
-        <w:t>expireTime</w:t>
-      </w:r>
-      <w:proofErr w:type="spellEnd"/>
-      <w:r>
-        <w:rPr>
-          <w:rFonts w:hint="eastAsia"/>
-          <w:sz w:val="28"/>
-          <w:szCs w:val="28"/>
-        </w:rPr>
-        <w:t>延长相应时间。同时将该张</w:t>
-      </w:r>
-      <w:r>
-        <w:rPr>
-          <w:rFonts w:hint="eastAsia"/>
-          <w:sz w:val="28"/>
-          <w:szCs w:val="28"/>
-        </w:rPr>
-        <w:t>VIP</w:t>
-      </w:r>
-      <w:r>
-        <w:rPr>
-          <w:rFonts w:hint="eastAsia"/>
-          <w:sz w:val="28"/>
-          <w:szCs w:val="28"/>
-        </w:rPr>
-        <w:t>卡移至已售表</w:t>
-      </w:r>
-      <w:r>
-        <w:rPr>
-          <w:rFonts w:hint="eastAsia"/>
-          <w:sz w:val="28"/>
-          <w:szCs w:val="28"/>
-        </w:rPr>
-        <w:t>sold</w:t>
-      </w:r>
-      <w:r>
-        <w:rPr>
-          <w:rFonts w:hint="eastAsia"/>
-          <w:sz w:val="28"/>
-          <w:szCs w:val="28"/>
-        </w:rPr>
-        <w:t>，以备查询统计。</w:t>
-      </w:r>
-    </w:p>
-    <w:p>
-      <w:pPr>
-        <w:pStyle w:val="a3"/>
-        <w:numPr>
-          <w:ilvl w:val="0"/>
-          <w:numId w:val="1"/>
-        </w:numPr>
-        <w:ind w:firstLineChars="0"/>
-        <w:rPr>
-          <w:sz w:val="28"/>
-          <w:szCs w:val="28"/>
-        </w:rPr>
-      </w:pPr>
-      <w:r>
-        <w:rPr>
-          <w:rFonts w:hint="eastAsia"/>
-          <w:sz w:val="28"/>
-          <w:szCs w:val="28"/>
-        </w:rPr>
-        <w:t>后台目前包含以下功能</w:t>
-      </w:r>
-    </w:p>
-    <w:p>
-      <w:pPr>
-        <w:pStyle w:val="a3"/>
-        <w:ind w:left="720" w:firstLineChars="0" w:firstLine="0"/>
-        <w:rPr>
-          <w:sz w:val="28"/>
-          <w:szCs w:val="28"/>
-        </w:rPr>
-      </w:pPr>
-      <w:r>
-        <w:rPr>
-          <w:rFonts w:hint="eastAsia"/>
-          <w:sz w:val="28"/>
-          <w:szCs w:val="28"/>
-        </w:rPr>
-        <w:lastRenderedPageBreak/>
-        <w:t>4.1</w:t>
-      </w:r>
-      <w:r>
-        <w:rPr>
-          <w:rFonts w:hint="eastAsia"/>
-          <w:sz w:val="28"/>
-          <w:szCs w:val="28"/>
-        </w:rPr>
-        <w:t>、频道组管理，可以修改组相关的内容</w:t>
-      </w:r>
-    </w:p>
-    <w:p>
-      <w:pPr>
-        <w:pStyle w:val="a3"/>
-        <w:ind w:left="720" w:firstLineChars="0" w:firstLine="0"/>
-        <w:rPr>
-          <w:sz w:val="28"/>
-          <w:szCs w:val="28"/>
-        </w:rPr>
-      </w:pPr>
-      <w:r>
-        <w:rPr>
-          <w:rFonts w:hint="eastAsia"/>
+        <w:spacing w:after="0" w:line="360" w:lineRule="auto"/>
+        <w:ind w:firstLine="560"/>
+        <w:rPr>
+          <w:rFonts w:asciiTheme="minorEastAsia" w:eastAsiaTheme="minorEastAsia" w:hAnsiTheme="minorEastAsia"/>
+          <w:sz w:val="28"/>
+          <w:szCs w:val="28"/>
+        </w:rPr>
+      </w:pPr>
+      <w:r>
+        <w:rPr>
+          <w:rFonts w:asciiTheme="minorEastAsia" w:eastAsiaTheme="minorEastAsia" w:hAnsiTheme="minorEastAsia"/>
           <w:noProof/>
           <w:sz w:val="28"/>
           <w:szCs w:val="28"/>
         </w:rPr>
         <w:drawing>
           <wp:inline distT="0" distB="0" distL="0" distR="0">
-            <wp:extent cx="5274310" cy="2467265"/>
+            <wp:extent cx="5274310" cy="2965351"/>
             <wp:effectExtent l="19050" t="0" r="2540" b="0"/>
-            <wp:docPr id="3" name="图片 1"/>
+            <wp:docPr id="5" name="图片 1"/>
             <wp:cNvGraphicFramePr>
               <a:graphicFrameLocks xmlns:a="http://schemas.openxmlformats.org/drawingml/2006/main" noChangeAspect="1"/>
             </wp:cNvGraphicFramePr>
@@ -886,7 +1803,7 @@
                     </pic:cNvPicPr>
                   </pic:nvPicPr>
                   <pic:blipFill>
-                    <a:blip r:embed="rId7" cstate="print"/>
+                    <a:blip r:embed="rId8" cstate="print"/>
                     <a:srcRect/>
                     <a:stretch>
                       <a:fillRect/>
@@ -895,7 +1812,7 @@
                   <pic:spPr bwMode="auto">
                     <a:xfrm>
                       <a:off x="0" y="0"/>
-                      <a:ext cx="5274310" cy="2467265"/>
+                      <a:ext cx="5274310" cy="2965351"/>
                     </a:xfrm>
                     <a:prstGeom prst="rect">
                       <a:avLst/>
@@ -918,41 +1835,538 @@
     <w:p>
       <w:pPr>
         <w:pStyle w:val="a3"/>
-        <w:ind w:left="720" w:firstLineChars="0" w:firstLine="0"/>
-        <w:rPr>
-          <w:sz w:val="28"/>
-          <w:szCs w:val="28"/>
-        </w:rPr>
-      </w:pPr>
+        <w:spacing w:after="0" w:line="360" w:lineRule="auto"/>
+        <w:ind w:firstLine="560"/>
+        <w:rPr>
+          <w:rFonts w:asciiTheme="minorEastAsia" w:eastAsiaTheme="minorEastAsia" w:hAnsiTheme="minorEastAsia"/>
+          <w:sz w:val="28"/>
+          <w:szCs w:val="28"/>
+        </w:rPr>
+      </w:pPr>
+      <w:r>
+        <w:rPr>
+          <w:rFonts w:asciiTheme="minorEastAsia" w:eastAsiaTheme="minorEastAsia" w:hAnsiTheme="minorEastAsia" w:hint="eastAsia"/>
+          <w:sz w:val="28"/>
+          <w:szCs w:val="28"/>
+        </w:rPr>
+        <w:t>2.2</w:t>
+      </w:r>
+      <w:r>
+        <w:rPr>
+          <w:rFonts w:asciiTheme="minorEastAsia" w:eastAsiaTheme="minorEastAsia" w:hAnsiTheme="minorEastAsia" w:hint="eastAsia"/>
+          <w:sz w:val="28"/>
+          <w:szCs w:val="28"/>
+        </w:rPr>
+        <w:t>、</w:t>
+      </w:r>
+      <w:r>
+        <w:rPr>
+          <w:rFonts w:asciiTheme="minorEastAsia" w:eastAsiaTheme="minorEastAsia" w:hAnsiTheme="minorEastAsia" w:hint="eastAsia"/>
+          <w:sz w:val="28"/>
+          <w:szCs w:val="28"/>
+        </w:rPr>
+        <w:t>如果后台client表中没有该机顶盒，则表示此机顶盒是一台新机顶盒，则在client表中新添加该机顶盒，并授权一天（日期暂定）</w:t>
+      </w:r>
+      <w:r>
+        <w:rPr>
+          <w:rFonts w:asciiTheme="minorEastAsia" w:eastAsiaTheme="minorEastAsia" w:hAnsiTheme="minorEastAsia" w:hint="eastAsia"/>
+          <w:sz w:val="28"/>
+          <w:szCs w:val="28"/>
+        </w:rPr>
+        <w:t>免费播放</w:t>
+      </w:r>
+      <w:r>
+        <w:rPr>
+          <w:rFonts w:asciiTheme="minorEastAsia" w:eastAsiaTheme="minorEastAsia" w:hAnsiTheme="minorEastAsia" w:hint="eastAsia"/>
+          <w:sz w:val="28"/>
+          <w:szCs w:val="28"/>
+        </w:rPr>
+        <w:t>。同时生成该机顶盒的二维码，供手机扫描使用。</w:t>
+      </w:r>
+    </w:p>
+    <w:p>
+      <w:pPr>
+        <w:adjustRightInd/>
+        <w:snapToGrid/>
+        <w:spacing w:after="0" w:line="360" w:lineRule="auto"/>
+        <w:ind w:firstLineChars="200" w:firstLine="560"/>
+        <w:rPr>
+          <w:rFonts w:asciiTheme="minorEastAsia" w:eastAsiaTheme="minorEastAsia" w:hAnsiTheme="minorEastAsia"/>
+          <w:sz w:val="28"/>
+          <w:szCs w:val="28"/>
+        </w:rPr>
+      </w:pPr>
+      <w:r>
+        <w:rPr>
+          <w:rFonts w:asciiTheme="minorEastAsia" w:eastAsiaTheme="minorEastAsia" w:hAnsiTheme="minorEastAsia" w:hint="eastAsia"/>
+          <w:sz w:val="28"/>
+          <w:szCs w:val="28"/>
+        </w:rPr>
+        <w:t>2.3、后台客户管理页面可以修改客户的授权时间，灵活授予某个客户试用天数。</w:t>
+      </w:r>
+    </w:p>
+    <w:p>
+      <w:pPr>
+        <w:pStyle w:val="1"/>
+      </w:pPr>
+      <w:bookmarkStart w:id="2" w:name="_Toc28161172"/>
       <w:r>
         <w:rPr>
           <w:rFonts w:hint="eastAsia"/>
-          <w:sz w:val="28"/>
-          <w:szCs w:val="28"/>
-        </w:rPr>
-        <w:t>4.2</w:t>
+        </w:rPr>
+        <w:lastRenderedPageBreak/>
+        <w:t>三、</w:t>
       </w:r>
       <w:r>
         <w:rPr>
           <w:rFonts w:hint="eastAsia"/>
-          <w:sz w:val="28"/>
-          <w:szCs w:val="28"/>
-        </w:rPr>
-        <w:t>、添加频道</w:t>
-      </w:r>
+        </w:rPr>
+        <w:t>购买及授权</w:t>
+      </w:r>
+      <w:bookmarkEnd w:id="2"/>
     </w:p>
     <w:p>
       <w:pPr>
         <w:pStyle w:val="a3"/>
-        <w:ind w:left="720" w:firstLineChars="0" w:firstLine="0"/>
-        <w:rPr>
-          <w:sz w:val="28"/>
-          <w:szCs w:val="28"/>
-        </w:rPr>
-      </w:pPr>
+        <w:spacing w:after="0" w:line="360" w:lineRule="auto"/>
+        <w:ind w:firstLine="560"/>
+        <w:rPr>
+          <w:rFonts w:asciiTheme="minorEastAsia" w:eastAsiaTheme="minorEastAsia" w:hAnsiTheme="minorEastAsia"/>
+          <w:sz w:val="28"/>
+          <w:szCs w:val="28"/>
+        </w:rPr>
+      </w:pPr>
+      <w:r>
+        <w:rPr>
+          <w:rFonts w:asciiTheme="minorEastAsia" w:eastAsiaTheme="minorEastAsia" w:hAnsiTheme="minorEastAsia" w:hint="eastAsia"/>
+          <w:sz w:val="28"/>
+          <w:szCs w:val="28"/>
+        </w:rPr>
+        <w:t>3.1、</w:t>
+      </w:r>
+      <w:r>
+        <w:rPr>
+          <w:rFonts w:asciiTheme="minorEastAsia" w:eastAsiaTheme="minorEastAsia" w:hAnsiTheme="minorEastAsia" w:hint="eastAsia"/>
+          <w:sz w:val="28"/>
+          <w:szCs w:val="28"/>
+        </w:rPr>
+        <w:t>用户线下购买VIP卡，每张卡含有一定的授权时间，如30天、60天、90天、180天、366天等等。</w:t>
+      </w:r>
+    </w:p>
+    <w:p>
+      <w:pPr>
+        <w:pStyle w:val="a3"/>
+        <w:spacing w:after="0" w:line="360" w:lineRule="auto"/>
+        <w:ind w:firstLine="560"/>
+        <w:rPr>
+          <w:rFonts w:asciiTheme="minorEastAsia" w:eastAsiaTheme="minorEastAsia" w:hAnsiTheme="minorEastAsia"/>
+          <w:sz w:val="28"/>
+          <w:szCs w:val="28"/>
+        </w:rPr>
+      </w:pPr>
+      <w:r>
+        <w:rPr>
+          <w:rFonts w:asciiTheme="minorEastAsia" w:eastAsiaTheme="minorEastAsia" w:hAnsiTheme="minorEastAsia" w:hint="eastAsia"/>
+          <w:sz w:val="28"/>
+          <w:szCs w:val="28"/>
+        </w:rPr>
+        <w:t>3.2、考虑到用户遥控器可能没有数字键，暂设计卡号为纯数字，且位数不宜太多（暂定8位？）</w:t>
+      </w:r>
+    </w:p>
+    <w:p>
+      <w:pPr>
+        <w:pStyle w:val="a3"/>
+        <w:spacing w:after="0" w:line="360" w:lineRule="auto"/>
+        <w:ind w:firstLine="560"/>
+        <w:rPr>
+          <w:rFonts w:asciiTheme="minorEastAsia" w:eastAsiaTheme="minorEastAsia" w:hAnsiTheme="minorEastAsia"/>
+          <w:sz w:val="28"/>
+          <w:szCs w:val="28"/>
+        </w:rPr>
+      </w:pPr>
+      <w:r>
+        <w:rPr>
+          <w:rFonts w:asciiTheme="minorEastAsia" w:eastAsiaTheme="minorEastAsia" w:hAnsiTheme="minorEastAsia" w:hint="eastAsia"/>
+          <w:sz w:val="28"/>
+          <w:szCs w:val="28"/>
+        </w:rPr>
+        <w:t>3.3、</w:t>
+      </w:r>
+      <w:r>
+        <w:rPr>
+          <w:rFonts w:asciiTheme="minorEastAsia" w:eastAsiaTheme="minorEastAsia" w:hAnsiTheme="minorEastAsia" w:hint="eastAsia"/>
+          <w:sz w:val="28"/>
+          <w:szCs w:val="28"/>
+        </w:rPr>
+        <w:t>支持</w:t>
+      </w:r>
+      <w:r>
+        <w:rPr>
+          <w:rFonts w:asciiTheme="minorEastAsia" w:eastAsiaTheme="minorEastAsia" w:hAnsiTheme="minorEastAsia" w:hint="eastAsia"/>
+          <w:sz w:val="28"/>
+          <w:szCs w:val="28"/>
+        </w:rPr>
+        <w:t>机顶盒用二维码显示用户序列号SN，用手机扫描该二维码可跳转至输入卡号和密码的手机页面。用户在此页面上输入卡号和密码，再提交至后台。</w:t>
+      </w:r>
+    </w:p>
+    <w:p>
+      <w:pPr>
+        <w:pStyle w:val="a3"/>
+        <w:spacing w:after="0" w:line="360" w:lineRule="auto"/>
+        <w:ind w:firstLine="560"/>
+        <w:rPr>
+          <w:rFonts w:asciiTheme="minorEastAsia" w:eastAsiaTheme="minorEastAsia" w:hAnsiTheme="minorEastAsia"/>
+          <w:sz w:val="28"/>
+          <w:szCs w:val="28"/>
+        </w:rPr>
+      </w:pPr>
+      <w:r>
+        <w:rPr>
+          <w:rFonts w:asciiTheme="minorEastAsia" w:eastAsiaTheme="minorEastAsia" w:hAnsiTheme="minorEastAsia" w:hint="eastAsia"/>
+          <w:sz w:val="28"/>
+          <w:szCs w:val="28"/>
+        </w:rPr>
+        <w:t>3.4、用户输入正确的卡号和密码后，将在client表中将该用户的</w:t>
+      </w:r>
+      <w:proofErr w:type="spellStart"/>
+      <w:r>
+        <w:rPr>
+          <w:rFonts w:asciiTheme="minorEastAsia" w:eastAsiaTheme="minorEastAsia" w:hAnsiTheme="minorEastAsia" w:hint="eastAsia"/>
+          <w:sz w:val="28"/>
+          <w:szCs w:val="28"/>
+        </w:rPr>
+        <w:t>expireTime</w:t>
+      </w:r>
+      <w:proofErr w:type="spellEnd"/>
+      <w:r>
+        <w:rPr>
+          <w:rFonts w:asciiTheme="minorEastAsia" w:eastAsiaTheme="minorEastAsia" w:hAnsiTheme="minorEastAsia" w:hint="eastAsia"/>
+          <w:sz w:val="28"/>
+          <w:szCs w:val="28"/>
+        </w:rPr>
+        <w:t>延长相应时间。同时将该张VIP卡移至已售表sold，以备查询统计。</w:t>
+      </w:r>
+    </w:p>
+    <w:p>
+      <w:pPr>
+        <w:pStyle w:val="a3"/>
+        <w:spacing w:after="0" w:line="360" w:lineRule="auto"/>
+        <w:ind w:firstLine="560"/>
+        <w:rPr>
+          <w:rFonts w:asciiTheme="minorEastAsia" w:eastAsiaTheme="minorEastAsia" w:hAnsiTheme="minorEastAsia"/>
+          <w:sz w:val="28"/>
+          <w:szCs w:val="28"/>
+        </w:rPr>
+      </w:pPr>
+      <w:r>
+        <w:rPr>
+          <w:rFonts w:asciiTheme="minorEastAsia" w:eastAsiaTheme="minorEastAsia" w:hAnsiTheme="minorEastAsia" w:hint="eastAsia"/>
+          <w:sz w:val="28"/>
+          <w:szCs w:val="28"/>
+        </w:rPr>
+        <w:t>3.5、观看直播时，可按遥控器“右”键调出激活VIP卡密的界面</w:t>
+      </w:r>
+    </w:p>
+    <w:p>
+      <w:pPr>
+        <w:pStyle w:val="a3"/>
+        <w:spacing w:after="0" w:line="360" w:lineRule="auto"/>
+        <w:ind w:firstLine="560"/>
+        <w:rPr>
+          <w:rFonts w:asciiTheme="minorEastAsia" w:eastAsiaTheme="minorEastAsia" w:hAnsiTheme="minorEastAsia"/>
+          <w:sz w:val="28"/>
+          <w:szCs w:val="28"/>
+        </w:rPr>
+      </w:pPr>
+      <w:r>
+        <w:rPr>
+          <w:rFonts w:asciiTheme="minorEastAsia" w:eastAsiaTheme="minorEastAsia" w:hAnsiTheme="minorEastAsia" w:hint="eastAsia"/>
+          <w:sz w:val="28"/>
+          <w:szCs w:val="28"/>
+        </w:rPr>
+        <w:t>3.6</w:t>
+      </w:r>
+      <w:r>
+        <w:rPr>
+          <w:rFonts w:asciiTheme="minorEastAsia" w:eastAsiaTheme="minorEastAsia" w:hAnsiTheme="minorEastAsia" w:hint="eastAsia"/>
+          <w:sz w:val="28"/>
+          <w:szCs w:val="28"/>
+        </w:rPr>
+        <w:t>、生成VIP卡号及密码</w:t>
+      </w:r>
+    </w:p>
+    <w:p>
+      <w:pPr>
+        <w:pStyle w:val="a3"/>
+        <w:spacing w:after="0" w:line="360" w:lineRule="auto"/>
+        <w:ind w:firstLine="560"/>
+        <w:rPr>
+          <w:rFonts w:asciiTheme="minorEastAsia" w:eastAsiaTheme="minorEastAsia" w:hAnsiTheme="minorEastAsia"/>
+          <w:sz w:val="28"/>
+          <w:szCs w:val="28"/>
+        </w:rPr>
+      </w:pPr>
+      <w:r>
+        <w:rPr>
+          <w:rFonts w:asciiTheme="minorEastAsia" w:eastAsiaTheme="minorEastAsia" w:hAnsiTheme="minorEastAsia" w:hint="eastAsia"/>
+          <w:sz w:val="28"/>
+          <w:szCs w:val="28"/>
+        </w:rPr>
+        <w:t>卡号是16位纯数字，卡密是16位数字和字母的组合。</w:t>
+      </w:r>
+    </w:p>
+    <w:p>
+      <w:pPr>
+        <w:pStyle w:val="a3"/>
+        <w:spacing w:after="0" w:line="360" w:lineRule="auto"/>
+        <w:ind w:firstLine="560"/>
+        <w:rPr>
+          <w:rFonts w:asciiTheme="minorEastAsia" w:eastAsiaTheme="minorEastAsia" w:hAnsiTheme="minorEastAsia"/>
+          <w:sz w:val="28"/>
+          <w:szCs w:val="28"/>
+        </w:rPr>
+      </w:pPr>
+      <w:r>
+        <w:rPr>
+          <w:rFonts w:asciiTheme="minorEastAsia" w:eastAsiaTheme="minorEastAsia" w:hAnsiTheme="minorEastAsia" w:hint="eastAsia"/>
+          <w:sz w:val="28"/>
+          <w:szCs w:val="28"/>
+        </w:rPr>
+        <w:t>3.5.1、先计算14位的当前时间戳，再在后面添加00得到16位（B），每次要生成多少张卡，就在B的基础上递增，</w:t>
+      </w:r>
+      <w:r>
+        <w:rPr>
+          <w:rFonts w:asciiTheme="minorEastAsia" w:eastAsiaTheme="minorEastAsia" w:hAnsiTheme="minorEastAsia" w:hint="eastAsia"/>
+          <w:sz w:val="28"/>
+          <w:szCs w:val="28"/>
+        </w:rPr>
+        <w:t>这样得</w:t>
+      </w:r>
+      <w:r>
+        <w:rPr>
+          <w:rFonts w:asciiTheme="minorEastAsia" w:eastAsiaTheme="minorEastAsia" w:hAnsiTheme="minorEastAsia" w:hint="eastAsia"/>
+          <w:sz w:val="28"/>
+          <w:szCs w:val="28"/>
+        </w:rPr>
+        <w:t>出的卡号看上去是连贯的，第二次生成的也不会与之前的重复。</w:t>
+      </w:r>
+    </w:p>
+    <w:p>
+      <w:pPr>
+        <w:pStyle w:val="a3"/>
+        <w:spacing w:after="0" w:line="360" w:lineRule="auto"/>
+        <w:ind w:firstLine="560"/>
+        <w:rPr>
+          <w:rFonts w:asciiTheme="minorEastAsia" w:eastAsiaTheme="minorEastAsia" w:hAnsiTheme="minorEastAsia" w:hint="eastAsia"/>
+          <w:sz w:val="28"/>
+          <w:szCs w:val="28"/>
+        </w:rPr>
+      </w:pPr>
+      <w:r>
+        <w:rPr>
+          <w:rFonts w:asciiTheme="minorEastAsia" w:eastAsiaTheme="minorEastAsia" w:hAnsiTheme="minorEastAsia" w:hint="eastAsia"/>
+          <w:sz w:val="28"/>
+          <w:szCs w:val="28"/>
+        </w:rPr>
+        <w:t>3.5.2</w:t>
+      </w:r>
+      <w:r>
+        <w:rPr>
+          <w:rFonts w:asciiTheme="minorEastAsia" w:eastAsiaTheme="minorEastAsia" w:hAnsiTheme="minorEastAsia" w:hint="eastAsia"/>
+          <w:sz w:val="28"/>
+          <w:szCs w:val="28"/>
+        </w:rPr>
+        <w:t>、用MD5加密当前时间</w:t>
+      </w:r>
+      <w:r>
+        <w:rPr>
+          <w:rFonts w:asciiTheme="minorEastAsia" w:eastAsiaTheme="minorEastAsia" w:hAnsiTheme="minorEastAsia" w:hint="eastAsia"/>
+          <w:sz w:val="28"/>
+          <w:szCs w:val="28"/>
+        </w:rPr>
+        <w:t>戳（</w:t>
+      </w:r>
+      <w:r>
+        <w:rPr>
+          <w:rFonts w:asciiTheme="minorEastAsia" w:eastAsiaTheme="minorEastAsia" w:hAnsiTheme="minorEastAsia" w:hint="eastAsia"/>
+          <w:sz w:val="28"/>
+          <w:szCs w:val="28"/>
+        </w:rPr>
+        <w:t>10</w:t>
+      </w:r>
+      <w:r>
+        <w:rPr>
+          <w:rFonts w:asciiTheme="minorEastAsia" w:eastAsiaTheme="minorEastAsia" w:hAnsiTheme="minorEastAsia" w:hint="eastAsia"/>
+          <w:sz w:val="28"/>
+          <w:szCs w:val="28"/>
+        </w:rPr>
+        <w:t>位数字）</w:t>
+      </w:r>
+      <w:r>
+        <w:rPr>
+          <w:rFonts w:asciiTheme="minorEastAsia" w:eastAsiaTheme="minorEastAsia" w:hAnsiTheme="minorEastAsia" w:hint="eastAsia"/>
+          <w:sz w:val="28"/>
+          <w:szCs w:val="28"/>
+        </w:rPr>
+        <w:t>得到32位数字和英文字母的组合（</w:t>
+      </w:r>
+      <w:r>
+        <w:rPr>
+          <w:rFonts w:asciiTheme="minorEastAsia" w:eastAsiaTheme="minorEastAsia" w:hAnsiTheme="minorEastAsia" w:hint="eastAsia"/>
+          <w:sz w:val="28"/>
+          <w:szCs w:val="28"/>
+        </w:rPr>
+        <w:t>A</w:t>
+      </w:r>
+      <w:r>
+        <w:rPr>
+          <w:rFonts w:asciiTheme="minorEastAsia" w:eastAsiaTheme="minorEastAsia" w:hAnsiTheme="minorEastAsia" w:hint="eastAsia"/>
+          <w:sz w:val="28"/>
+          <w:szCs w:val="28"/>
+        </w:rPr>
+        <w:t>），再从1到15中取一个随机数</w:t>
+      </w:r>
+      <w:r>
+        <w:rPr>
+          <w:rFonts w:asciiTheme="minorEastAsia" w:eastAsiaTheme="minorEastAsia" w:hAnsiTheme="minorEastAsia" w:hint="eastAsia"/>
+          <w:sz w:val="28"/>
+          <w:szCs w:val="28"/>
+        </w:rPr>
+        <w:t>，最后从这个随机数开始，从A中取16</w:t>
+      </w:r>
+      <w:r>
+        <w:rPr>
+          <w:rFonts w:asciiTheme="minorEastAsia" w:eastAsiaTheme="minorEastAsia" w:hAnsiTheme="minorEastAsia" w:hint="eastAsia"/>
+          <w:sz w:val="28"/>
+          <w:szCs w:val="28"/>
+        </w:rPr>
+        <w:t>位作为密码</w:t>
+      </w:r>
+      <w:r>
+        <w:rPr>
+          <w:rFonts w:asciiTheme="minorEastAsia" w:eastAsiaTheme="minorEastAsia" w:hAnsiTheme="minorEastAsia" w:hint="eastAsia"/>
+          <w:sz w:val="28"/>
+          <w:szCs w:val="28"/>
+        </w:rPr>
+        <w:t>（B）</w:t>
+      </w:r>
+      <w:r>
+        <w:rPr>
+          <w:rFonts w:asciiTheme="minorEastAsia" w:eastAsiaTheme="minorEastAsia" w:hAnsiTheme="minorEastAsia" w:hint="eastAsia"/>
+          <w:sz w:val="28"/>
+          <w:szCs w:val="28"/>
+        </w:rPr>
+        <w:t>。</w:t>
+      </w:r>
+    </w:p>
+    <w:p>
+      <w:pPr>
+        <w:pStyle w:val="a3"/>
+        <w:spacing w:after="0" w:line="360" w:lineRule="auto"/>
+        <w:ind w:firstLine="560"/>
+        <w:rPr>
+          <w:rFonts w:asciiTheme="minorEastAsia" w:eastAsiaTheme="minorEastAsia" w:hAnsiTheme="minorEastAsia"/>
+          <w:sz w:val="28"/>
+          <w:szCs w:val="28"/>
+        </w:rPr>
+      </w:pPr>
+    </w:p>
+    <w:p>
+      <w:pPr>
+        <w:adjustRightInd/>
+        <w:snapToGrid/>
+        <w:spacing w:line="220" w:lineRule="atLeast"/>
+        <w:rPr>
+          <w:rFonts w:asciiTheme="minorEastAsia" w:eastAsiaTheme="minorEastAsia" w:hAnsiTheme="minorEastAsia"/>
+          <w:b/>
+          <w:bCs/>
+          <w:kern w:val="44"/>
+          <w:sz w:val="28"/>
+          <w:szCs w:val="28"/>
+        </w:rPr>
+      </w:pPr>
+      <w:r>
+        <w:rPr>
+          <w:rFonts w:asciiTheme="minorEastAsia" w:eastAsiaTheme="minorEastAsia" w:hAnsiTheme="minorEastAsia"/>
+          <w:sz w:val="28"/>
+          <w:szCs w:val="28"/>
+        </w:rPr>
+        <w:br w:type="page"/>
+      </w:r>
+    </w:p>
+    <w:p>
+      <w:pPr>
+        <w:pStyle w:val="1"/>
+      </w:pPr>
+      <w:bookmarkStart w:id="3" w:name="_Toc28161173"/>
       <w:r>
         <w:rPr>
           <w:rFonts w:hint="eastAsia"/>
+        </w:rPr>
+        <w:lastRenderedPageBreak/>
+        <w:t>四、管理</w:t>
+      </w:r>
+      <w:r>
+        <w:rPr>
+          <w:rFonts w:hint="eastAsia"/>
+        </w:rPr>
+        <w:t>后台</w:t>
+      </w:r>
+      <w:bookmarkEnd w:id="3"/>
+    </w:p>
+    <w:p>
+      <w:pPr>
+        <w:pStyle w:val="2"/>
+      </w:pPr>
+      <w:bookmarkStart w:id="4" w:name="_Toc28161174"/>
+      <w:r>
+        <w:rPr>
+          <w:rFonts w:hint="eastAsia"/>
+        </w:rPr>
+        <w:t>4.1</w:t>
+      </w:r>
+      <w:r>
+        <w:rPr>
+          <w:rFonts w:hint="eastAsia"/>
+        </w:rPr>
+        <w:t>、频道组管理</w:t>
+      </w:r>
+      <w:bookmarkEnd w:id="4"/>
+    </w:p>
+    <w:p>
+      <w:pPr>
+        <w:pStyle w:val="a3"/>
+        <w:spacing w:after="0" w:line="360" w:lineRule="auto"/>
+        <w:ind w:firstLine="560"/>
+        <w:rPr>
+          <w:rFonts w:asciiTheme="minorEastAsia" w:eastAsiaTheme="minorEastAsia" w:hAnsiTheme="minorEastAsia"/>
+          <w:sz w:val="28"/>
+          <w:szCs w:val="28"/>
+        </w:rPr>
+      </w:pPr>
+      <w:r>
+        <w:rPr>
+          <w:rFonts w:asciiTheme="minorEastAsia" w:eastAsiaTheme="minorEastAsia" w:hAnsiTheme="minorEastAsia" w:hint="eastAsia"/>
+          <w:sz w:val="28"/>
+          <w:szCs w:val="28"/>
+        </w:rPr>
+        <w:t>可以修改组相关的内容</w:t>
+      </w:r>
+    </w:p>
+    <w:p>
+      <w:pPr>
+        <w:pStyle w:val="a3"/>
+        <w:spacing w:after="0" w:line="360" w:lineRule="auto"/>
+        <w:ind w:firstLine="560"/>
+        <w:rPr>
+          <w:rFonts w:asciiTheme="minorEastAsia" w:eastAsiaTheme="minorEastAsia" w:hAnsiTheme="minorEastAsia"/>
+          <w:sz w:val="28"/>
+          <w:szCs w:val="28"/>
+        </w:rPr>
+      </w:pPr>
+      <w:r>
+        <w:rPr>
+          <w:rFonts w:asciiTheme="minorEastAsia" w:eastAsiaTheme="minorEastAsia" w:hAnsiTheme="minorEastAsia" w:hint="eastAsia"/>
           <w:noProof/>
           <w:sz w:val="28"/>
           <w:szCs w:val="28"/>
@@ -961,7 +2375,7 @@
           <wp:inline distT="0" distB="0" distL="0" distR="0">
             <wp:extent cx="5274310" cy="2467265"/>
             <wp:effectExtent l="19050" t="0" r="2540" b="0"/>
-            <wp:docPr id="4" name="图片 4"/>
+            <wp:docPr id="3" name="图片 1"/>
             <wp:cNvGraphicFramePr>
               <a:graphicFrameLocks xmlns:a="http://schemas.openxmlformats.org/drawingml/2006/main" noChangeAspect="1"/>
             </wp:cNvGraphicFramePr>
@@ -969,97 +2383,7 @@
               <a:graphicData uri="http://schemas.openxmlformats.org/drawingml/2006/picture">
                 <pic:pic xmlns:pic="http://schemas.openxmlformats.org/drawingml/2006/picture">
                   <pic:nvPicPr>
-                    <pic:cNvPr id="0" name="Picture 4"/>
-                    <pic:cNvPicPr>
-                      <a:picLocks noChangeAspect="1" noChangeArrowheads="1"/>
-                    </pic:cNvPicPr>
-                  </pic:nvPicPr>
-                  <pic:blipFill>
-                    <a:blip r:embed="rId8" cstate="print"/>
-                    <a:srcRect/>
-                    <a:stretch>
-                      <a:fillRect/>
-                    </a:stretch>
-                  </pic:blipFill>
-                  <pic:spPr bwMode="auto">
-                    <a:xfrm>
-                      <a:off x="0" y="0"/>
-                      <a:ext cx="5274310" cy="2467265"/>
-                    </a:xfrm>
-                    <a:prstGeom prst="rect">
-                      <a:avLst/>
-                    </a:prstGeom>
-                    <a:noFill/>
-                    <a:ln w="9525">
-                      <a:noFill/>
-                      <a:miter lim="800000"/>
-                      <a:headEnd/>
-                      <a:tailEnd/>
-                    </a:ln>
-                  </pic:spPr>
-                </pic:pic>
-              </a:graphicData>
-            </a:graphic>
-          </wp:inline>
-        </w:drawing>
-      </w:r>
-    </w:p>
-    <w:p>
-      <w:pPr>
-        <w:pStyle w:val="a3"/>
-        <w:ind w:left="720" w:firstLineChars="0" w:firstLine="0"/>
-        <w:rPr>
-          <w:sz w:val="28"/>
-          <w:szCs w:val="28"/>
-        </w:rPr>
-      </w:pPr>
-      <w:r>
-        <w:rPr>
-          <w:rFonts w:hint="eastAsia"/>
-          <w:sz w:val="28"/>
-          <w:szCs w:val="28"/>
-        </w:rPr>
-        <w:t>4.3</w:t>
-      </w:r>
-      <w:r>
-        <w:rPr>
-          <w:rFonts w:hint="eastAsia"/>
-          <w:sz w:val="28"/>
-          <w:szCs w:val="28"/>
-        </w:rPr>
-        <w:t>、修改频道参数</w:t>
-      </w:r>
-    </w:p>
-    <w:p>
-      <w:pPr>
-        <w:pStyle w:val="a3"/>
-        <w:ind w:left="720" w:firstLineChars="0" w:firstLine="0"/>
-        <w:rPr>
-          <w:sz w:val="28"/>
-          <w:szCs w:val="28"/>
-        </w:rPr>
-      </w:pPr>
-      <w:r>
-        <w:rPr>
-          <w:rFonts w:hint="eastAsia"/>
-          <w:noProof/>
-          <w:sz w:val="28"/>
-          <w:szCs w:val="28"/>
-        </w:rPr>
-        <w:lastRenderedPageBreak/>
-        <w:drawing>
-          <wp:inline distT="0" distB="0" distL="0" distR="0">
-            <wp:extent cx="5274310" cy="2467265"/>
-            <wp:effectExtent l="19050" t="0" r="2540" b="0"/>
-            <wp:docPr id="7" name="图片 7"/>
-            <wp:cNvGraphicFramePr>
-              <a:graphicFrameLocks xmlns:a="http://schemas.openxmlformats.org/drawingml/2006/main" noChangeAspect="1"/>
-            </wp:cNvGraphicFramePr>
-            <a:graphic xmlns:a="http://schemas.openxmlformats.org/drawingml/2006/main">
-              <a:graphicData uri="http://schemas.openxmlformats.org/drawingml/2006/picture">
-                <pic:pic xmlns:pic="http://schemas.openxmlformats.org/drawingml/2006/picture">
-                  <pic:nvPicPr>
-                    <pic:cNvPr id="0" name="Picture 7"/>
+                    <pic:cNvPr id="0" name="Picture 1"/>
                     <pic:cNvPicPr>
                       <a:picLocks noChangeAspect="1" noChangeArrowheads="1"/>
                     </pic:cNvPicPr>
@@ -1096,32 +2420,38 @@
     </w:p>
     <w:p>
       <w:pPr>
+        <w:pStyle w:val="2"/>
+        <w:rPr>
+          <w:rFonts w:asciiTheme="minorEastAsia" w:eastAsiaTheme="minorEastAsia" w:hAnsiTheme="minorEastAsia"/>
+          <w:sz w:val="28"/>
+          <w:szCs w:val="28"/>
+        </w:rPr>
+      </w:pPr>
+      <w:bookmarkStart w:id="5" w:name="_Toc28161175"/>
+      <w:r>
+        <w:rPr>
+          <w:rFonts w:asciiTheme="minorEastAsia" w:eastAsiaTheme="minorEastAsia" w:hAnsiTheme="minorEastAsia" w:hint="eastAsia"/>
+          <w:sz w:val="28"/>
+          <w:szCs w:val="28"/>
+        </w:rPr>
+        <w:t>4.2、添加频道</w:t>
+      </w:r>
+      <w:bookmarkEnd w:id="5"/>
+    </w:p>
+    <w:p>
+      <w:pPr>
         <w:pStyle w:val="a3"/>
-        <w:ind w:left="720" w:firstLineChars="0" w:firstLine="0"/>
-        <w:rPr>
-          <w:sz w:val="28"/>
-          <w:szCs w:val="28"/>
-        </w:rPr>
-      </w:pPr>
-      <w:r>
-        <w:rPr>
-          <w:rFonts w:hint="eastAsia"/>
-          <w:sz w:val="28"/>
-          <w:szCs w:val="28"/>
-        </w:rPr>
-        <w:t>4.4</w:t>
-      </w:r>
-      <w:r>
-        <w:rPr>
-          <w:rFonts w:hint="eastAsia"/>
-          <w:sz w:val="28"/>
-          <w:szCs w:val="28"/>
-        </w:rPr>
-        <w:t>、编辑频道组</w:t>
-      </w:r>
-      <w:r>
-        <w:rPr>
-          <w:rFonts w:hint="eastAsia"/>
+        <w:spacing w:after="0" w:line="360" w:lineRule="auto"/>
+        <w:ind w:firstLine="560"/>
+        <w:rPr>
+          <w:rFonts w:asciiTheme="minorEastAsia" w:eastAsiaTheme="minorEastAsia" w:hAnsiTheme="minorEastAsia"/>
+          <w:sz w:val="28"/>
+          <w:szCs w:val="28"/>
+        </w:rPr>
+      </w:pPr>
+      <w:r>
+        <w:rPr>
+          <w:rFonts w:asciiTheme="minorEastAsia" w:eastAsiaTheme="minorEastAsia" w:hAnsiTheme="minorEastAsia" w:hint="eastAsia"/>
           <w:noProof/>
           <w:sz w:val="28"/>
           <w:szCs w:val="28"/>
@@ -1130,7 +2460,7 @@
           <wp:inline distT="0" distB="0" distL="0" distR="0">
             <wp:extent cx="5274310" cy="2467265"/>
             <wp:effectExtent l="19050" t="0" r="2540" b="0"/>
-            <wp:docPr id="10" name="图片 10"/>
+            <wp:docPr id="4" name="图片 4"/>
             <wp:cNvGraphicFramePr>
               <a:graphicFrameLocks xmlns:a="http://schemas.openxmlformats.org/drawingml/2006/main" noChangeAspect="1"/>
             </wp:cNvGraphicFramePr>
@@ -1138,7 +2468,7 @@
               <a:graphicData uri="http://schemas.openxmlformats.org/drawingml/2006/picture">
                 <pic:pic xmlns:pic="http://schemas.openxmlformats.org/drawingml/2006/picture">
                   <pic:nvPicPr>
-                    <pic:cNvPr id="0" name="Picture 10"/>
+                    <pic:cNvPr id="0" name="Picture 4"/>
                     <pic:cNvPicPr>
                       <a:picLocks noChangeAspect="1" noChangeArrowheads="1"/>
                     </pic:cNvPicPr>
@@ -1175,41 +2505,39 @@
     </w:p>
     <w:p>
       <w:pPr>
+        <w:pStyle w:val="2"/>
+        <w:rPr>
+          <w:rFonts w:asciiTheme="minorEastAsia" w:eastAsiaTheme="minorEastAsia" w:hAnsiTheme="minorEastAsia"/>
+          <w:sz w:val="28"/>
+          <w:szCs w:val="28"/>
+        </w:rPr>
+      </w:pPr>
+      <w:bookmarkStart w:id="6" w:name="_Toc28161176"/>
+      <w:r>
+        <w:rPr>
+          <w:rFonts w:asciiTheme="minorEastAsia" w:eastAsiaTheme="minorEastAsia" w:hAnsiTheme="minorEastAsia" w:hint="eastAsia"/>
+          <w:sz w:val="28"/>
+          <w:szCs w:val="28"/>
+        </w:rPr>
+        <w:lastRenderedPageBreak/>
+        <w:t>4.3、修改频道参数</w:t>
+      </w:r>
+      <w:bookmarkEnd w:id="6"/>
+    </w:p>
+    <w:p>
+      <w:pPr>
         <w:pStyle w:val="a3"/>
-        <w:ind w:left="720" w:firstLineChars="0" w:firstLine="0"/>
-        <w:rPr>
-          <w:sz w:val="28"/>
-          <w:szCs w:val="28"/>
-        </w:rPr>
-      </w:pPr>
-      <w:r>
-        <w:rPr>
-          <w:rFonts w:hint="eastAsia"/>
-          <w:sz w:val="28"/>
-          <w:szCs w:val="28"/>
-        </w:rPr>
-        <w:t>4.5</w:t>
-      </w:r>
-      <w:r>
-        <w:rPr>
-          <w:rFonts w:hint="eastAsia"/>
-          <w:sz w:val="28"/>
-          <w:szCs w:val="28"/>
-        </w:rPr>
-        <w:t>、批量导入频道组</w:t>
-      </w:r>
-    </w:p>
-    <w:p>
-      <w:pPr>
-        <w:pStyle w:val="a3"/>
-        <w:ind w:left="720" w:firstLineChars="0" w:firstLine="0"/>
-        <w:rPr>
-          <w:sz w:val="28"/>
-          <w:szCs w:val="28"/>
-        </w:rPr>
-      </w:pPr>
-      <w:r>
-        <w:rPr>
+        <w:spacing w:after="0" w:line="360" w:lineRule="auto"/>
+        <w:ind w:firstLine="560"/>
+        <w:rPr>
+          <w:rFonts w:asciiTheme="minorEastAsia" w:eastAsiaTheme="minorEastAsia" w:hAnsiTheme="minorEastAsia"/>
+          <w:sz w:val="28"/>
+          <w:szCs w:val="28"/>
+        </w:rPr>
+      </w:pPr>
+      <w:r>
+        <w:rPr>
+          <w:rFonts w:asciiTheme="minorEastAsia" w:eastAsiaTheme="minorEastAsia" w:hAnsiTheme="minorEastAsia" w:hint="eastAsia"/>
           <w:noProof/>
           <w:sz w:val="28"/>
           <w:szCs w:val="28"/>
@@ -1218,7 +2546,7 @@
           <wp:inline distT="0" distB="0" distL="0" distR="0">
             <wp:extent cx="5274310" cy="2467265"/>
             <wp:effectExtent l="19050" t="0" r="2540" b="0"/>
-            <wp:docPr id="13" name="图片 13"/>
+            <wp:docPr id="7" name="图片 7"/>
             <wp:cNvGraphicFramePr>
               <a:graphicFrameLocks xmlns:a="http://schemas.openxmlformats.org/drawingml/2006/main" noChangeAspect="1"/>
             </wp:cNvGraphicFramePr>
@@ -1226,7 +2554,7 @@
               <a:graphicData uri="http://schemas.openxmlformats.org/drawingml/2006/picture">
                 <pic:pic xmlns:pic="http://schemas.openxmlformats.org/drawingml/2006/picture">
                   <pic:nvPicPr>
-                    <pic:cNvPr id="0" name="Picture 13"/>
+                    <pic:cNvPr id="0" name="Picture 7"/>
                     <pic:cNvPicPr>
                       <a:picLocks noChangeAspect="1" noChangeArrowheads="1"/>
                     </pic:cNvPicPr>
@@ -1263,51 +2591,37 @@
     </w:p>
     <w:p>
       <w:pPr>
-        <w:pStyle w:val="a3"/>
-        <w:ind w:left="720" w:firstLineChars="0" w:firstLine="0"/>
-        <w:rPr>
-          <w:sz w:val="28"/>
-          <w:szCs w:val="28"/>
-        </w:rPr>
-      </w:pPr>
+        <w:pStyle w:val="2"/>
+      </w:pPr>
+      <w:bookmarkStart w:id="7" w:name="_Toc28161177"/>
       <w:r>
         <w:rPr>
           <w:rFonts w:hint="eastAsia"/>
-          <w:sz w:val="28"/>
-          <w:szCs w:val="28"/>
-        </w:rPr>
-        <w:t>4.6</w:t>
+        </w:rPr>
+        <w:t>4.4</w:t>
       </w:r>
       <w:r>
         <w:rPr>
           <w:rFonts w:hint="eastAsia"/>
-          <w:sz w:val="28"/>
-          <w:szCs w:val="28"/>
-        </w:rPr>
-        <w:t>、预览频道表</w:t>
-      </w:r>
-    </w:p>
-    <w:p>
-      <w:pPr>
-        <w:pStyle w:val="a3"/>
-        <w:ind w:left="720" w:firstLineChars="0" w:firstLine="0"/>
-        <w:rPr>
-          <w:sz w:val="28"/>
-          <w:szCs w:val="28"/>
-        </w:rPr>
-      </w:pPr>
-      <w:r>
-        <w:rPr>
+        </w:rPr>
+        <w:t>、编辑频道组</w:t>
+      </w:r>
+      <w:bookmarkEnd w:id="7"/>
+    </w:p>
+    <w:p>
+      <w:pPr>
+        <w:ind w:firstLineChars="257" w:firstLine="565"/>
+      </w:pPr>
+      <w:r>
+        <w:rPr>
+          <w:rFonts w:hint="eastAsia"/>
           <w:noProof/>
-          <w:sz w:val="28"/>
-          <w:szCs w:val="28"/>
-        </w:rPr>
-        <w:lastRenderedPageBreak/>
+        </w:rPr>
         <w:drawing>
           <wp:inline distT="0" distB="0" distL="0" distR="0">
             <wp:extent cx="5274310" cy="2467265"/>
             <wp:effectExtent l="19050" t="0" r="2540" b="0"/>
-            <wp:docPr id="16" name="图片 16"/>
+            <wp:docPr id="10" name="图片 10"/>
             <wp:cNvGraphicFramePr>
               <a:graphicFrameLocks xmlns:a="http://schemas.openxmlformats.org/drawingml/2006/main" noChangeAspect="1"/>
             </wp:cNvGraphicFramePr>
@@ -1315,7 +2629,7 @@
               <a:graphicData uri="http://schemas.openxmlformats.org/drawingml/2006/picture">
                 <pic:pic xmlns:pic="http://schemas.openxmlformats.org/drawingml/2006/picture">
                   <pic:nvPicPr>
-                    <pic:cNvPr id="0" name="Picture 16"/>
+                    <pic:cNvPr id="0" name="Picture 10"/>
                     <pic:cNvPicPr>
                       <a:picLocks noChangeAspect="1" noChangeArrowheads="1"/>
                     </pic:cNvPicPr>
@@ -1352,61 +2666,44 @@
     </w:p>
     <w:p>
       <w:pPr>
+        <w:pStyle w:val="2"/>
+        <w:rPr>
+          <w:rFonts w:asciiTheme="minorEastAsia" w:eastAsiaTheme="minorEastAsia" w:hAnsiTheme="minorEastAsia"/>
+          <w:sz w:val="28"/>
+          <w:szCs w:val="28"/>
+        </w:rPr>
+      </w:pPr>
+      <w:bookmarkStart w:id="8" w:name="_Toc28161178"/>
+      <w:r>
+        <w:rPr>
+          <w:rFonts w:asciiTheme="minorEastAsia" w:eastAsiaTheme="minorEastAsia" w:hAnsiTheme="minorEastAsia" w:hint="eastAsia"/>
+          <w:sz w:val="28"/>
+          <w:szCs w:val="28"/>
+        </w:rPr>
+        <w:t>4.5、</w:t>
+      </w:r>
+      <w:r>
+        <w:rPr>
+          <w:rFonts w:hint="eastAsia"/>
+        </w:rPr>
+        <w:t>批量导入频道组</w:t>
+      </w:r>
+      <w:bookmarkEnd w:id="8"/>
+    </w:p>
+    <w:p>
+      <w:pPr>
         <w:pStyle w:val="a3"/>
-        <w:ind w:left="720" w:firstLineChars="0" w:firstLine="0"/>
-        <w:rPr>
-          <w:rFonts w:hint="eastAsia"/>
-          <w:sz w:val="28"/>
-          <w:szCs w:val="28"/>
-        </w:rPr>
-      </w:pPr>
-      <w:r>
-        <w:rPr>
-          <w:rFonts w:hint="eastAsia"/>
-          <w:sz w:val="28"/>
-          <w:szCs w:val="28"/>
-        </w:rPr>
-        <w:t>4.7</w:t>
-      </w:r>
-      <w:r>
-        <w:rPr>
-          <w:rFonts w:hint="eastAsia"/>
-          <w:sz w:val="28"/>
-          <w:szCs w:val="28"/>
-        </w:rPr>
-        <w:t>、客户端管理</w:t>
-      </w:r>
-    </w:p>
-    <w:p>
-      <w:pPr>
-        <w:pStyle w:val="a3"/>
-        <w:ind w:left="720" w:firstLineChars="0" w:firstLine="0"/>
-        <w:rPr>
-          <w:sz w:val="28"/>
-          <w:szCs w:val="28"/>
-        </w:rPr>
-      </w:pPr>
-      <w:r>
-        <w:rPr>
-          <w:rFonts w:hint="eastAsia"/>
-          <w:sz w:val="28"/>
-          <w:szCs w:val="28"/>
-        </w:rPr>
-        <w:t>可以查看和导出所有机顶盒相关信息</w:t>
-      </w:r>
-    </w:p>
-    <w:p>
-      <w:pPr>
-        <w:pStyle w:val="a3"/>
-        <w:ind w:left="720" w:firstLineChars="0" w:firstLine="0"/>
-        <w:rPr>
-          <w:rFonts w:hint="eastAsia"/>
-          <w:sz w:val="28"/>
-          <w:szCs w:val="28"/>
-        </w:rPr>
-      </w:pPr>
-      <w:r>
-        <w:rPr>
+        <w:spacing w:after="0" w:line="360" w:lineRule="auto"/>
+        <w:ind w:firstLine="560"/>
+        <w:rPr>
+          <w:rFonts w:asciiTheme="minorEastAsia" w:eastAsiaTheme="minorEastAsia" w:hAnsiTheme="minorEastAsia"/>
+          <w:sz w:val="28"/>
+          <w:szCs w:val="28"/>
+        </w:rPr>
+      </w:pPr>
+      <w:r>
+        <w:rPr>
+          <w:rFonts w:asciiTheme="minorEastAsia" w:eastAsiaTheme="minorEastAsia" w:hAnsiTheme="minorEastAsia"/>
           <w:noProof/>
           <w:sz w:val="28"/>
           <w:szCs w:val="28"/>
@@ -1415,7 +2712,7 @@
           <wp:inline distT="0" distB="0" distL="0" distR="0">
             <wp:extent cx="5274310" cy="2467265"/>
             <wp:effectExtent l="19050" t="0" r="2540" b="0"/>
-            <wp:docPr id="19" name="图片 19"/>
+            <wp:docPr id="13" name="图片 13"/>
             <wp:cNvGraphicFramePr>
               <a:graphicFrameLocks xmlns:a="http://schemas.openxmlformats.org/drawingml/2006/main" noChangeAspect="1"/>
             </wp:cNvGraphicFramePr>
@@ -1423,7 +2720,7 @@
               <a:graphicData uri="http://schemas.openxmlformats.org/drawingml/2006/picture">
                 <pic:pic xmlns:pic="http://schemas.openxmlformats.org/drawingml/2006/picture">
                   <pic:nvPicPr>
-                    <pic:cNvPr id="0" name="Picture 19"/>
+                    <pic:cNvPr id="0" name="Picture 13"/>
                     <pic:cNvPicPr>
                       <a:picLocks noChangeAspect="1" noChangeArrowheads="1"/>
                     </pic:cNvPicPr>
@@ -1460,24 +2757,306 @@
     </w:p>
     <w:p>
       <w:pPr>
+        <w:pStyle w:val="2"/>
+        <w:rPr>
+          <w:rFonts w:asciiTheme="minorEastAsia" w:eastAsiaTheme="minorEastAsia" w:hAnsiTheme="minorEastAsia"/>
+          <w:sz w:val="28"/>
+          <w:szCs w:val="28"/>
+        </w:rPr>
+      </w:pPr>
+      <w:bookmarkStart w:id="9" w:name="_Toc28161179"/>
+      <w:r>
+        <w:rPr>
+          <w:rFonts w:asciiTheme="minorEastAsia" w:eastAsiaTheme="minorEastAsia" w:hAnsiTheme="minorEastAsia" w:hint="eastAsia"/>
+          <w:sz w:val="28"/>
+          <w:szCs w:val="28"/>
+        </w:rPr>
+        <w:lastRenderedPageBreak/>
+        <w:t>4.6、</w:t>
+      </w:r>
+      <w:r>
+        <w:rPr>
+          <w:rFonts w:hint="eastAsia"/>
+        </w:rPr>
+        <w:t>批量导入卡号和卡密</w:t>
+      </w:r>
+      <w:bookmarkEnd w:id="9"/>
+    </w:p>
+    <w:p>
+      <w:pPr>
         <w:pStyle w:val="a3"/>
-        <w:ind w:left="720" w:firstLineChars="0" w:firstLine="0"/>
-        <w:rPr>
-          <w:sz w:val="28"/>
-          <w:szCs w:val="28"/>
-        </w:rPr>
-      </w:pPr>
+        <w:spacing w:after="0" w:line="360" w:lineRule="auto"/>
+        <w:ind w:firstLine="560"/>
+        <w:rPr>
+          <w:rFonts w:asciiTheme="minorEastAsia" w:eastAsiaTheme="minorEastAsia" w:hAnsiTheme="minorEastAsia"/>
+          <w:sz w:val="28"/>
+          <w:szCs w:val="28"/>
+        </w:rPr>
+      </w:pPr>
+    </w:p>
+    <w:p>
+      <w:pPr>
+        <w:pStyle w:val="2"/>
+        <w:rPr>
+          <w:rFonts w:asciiTheme="minorEastAsia" w:eastAsiaTheme="minorEastAsia" w:hAnsiTheme="minorEastAsia"/>
+          <w:sz w:val="28"/>
+          <w:szCs w:val="28"/>
+        </w:rPr>
+      </w:pPr>
+      <w:bookmarkStart w:id="10" w:name="_Toc28161180"/>
+      <w:r>
+        <w:rPr>
+          <w:rFonts w:asciiTheme="minorEastAsia" w:eastAsiaTheme="minorEastAsia" w:hAnsiTheme="minorEastAsia" w:hint="eastAsia"/>
+          <w:sz w:val="28"/>
+          <w:szCs w:val="28"/>
+        </w:rPr>
+        <w:t>4.</w:t>
+      </w:r>
+      <w:r>
+        <w:rPr>
+          <w:rFonts w:asciiTheme="minorEastAsia" w:eastAsiaTheme="minorEastAsia" w:hAnsiTheme="minorEastAsia" w:hint="eastAsia"/>
+          <w:sz w:val="28"/>
+          <w:szCs w:val="28"/>
+        </w:rPr>
+        <w:t>7</w:t>
+      </w:r>
+      <w:r>
+        <w:rPr>
+          <w:rFonts w:asciiTheme="minorEastAsia" w:eastAsiaTheme="minorEastAsia" w:hAnsiTheme="minorEastAsia" w:hint="eastAsia"/>
+          <w:sz w:val="28"/>
+          <w:szCs w:val="28"/>
+        </w:rPr>
+        <w:t>、</w:t>
+      </w:r>
       <w:r>
         <w:rPr>
           <w:rFonts w:hint="eastAsia"/>
-          <w:sz w:val="28"/>
-          <w:szCs w:val="28"/>
-        </w:rPr>
-        <w:t>4.8</w:t>
+        </w:rPr>
+        <w:t>预览频道表</w:t>
+      </w:r>
+      <w:bookmarkEnd w:id="10"/>
+    </w:p>
+    <w:p>
+      <w:pPr>
+        <w:pStyle w:val="a3"/>
+        <w:spacing w:after="0" w:line="360" w:lineRule="auto"/>
+        <w:ind w:firstLine="560"/>
+        <w:rPr>
+          <w:rFonts w:asciiTheme="minorEastAsia" w:eastAsiaTheme="minorEastAsia" w:hAnsiTheme="minorEastAsia"/>
+          <w:sz w:val="28"/>
+          <w:szCs w:val="28"/>
+        </w:rPr>
+      </w:pPr>
+      <w:r>
+        <w:rPr>
+          <w:rFonts w:asciiTheme="minorEastAsia" w:eastAsiaTheme="minorEastAsia" w:hAnsiTheme="minorEastAsia"/>
+          <w:noProof/>
+          <w:sz w:val="28"/>
+          <w:szCs w:val="28"/>
+        </w:rPr>
+        <w:drawing>
+          <wp:inline distT="0" distB="0" distL="0" distR="0">
+            <wp:extent cx="5274310" cy="2467265"/>
+            <wp:effectExtent l="19050" t="0" r="2540" b="0"/>
+            <wp:docPr id="16" name="图片 16"/>
+            <wp:cNvGraphicFramePr>
+              <a:graphicFrameLocks xmlns:a="http://schemas.openxmlformats.org/drawingml/2006/main" noChangeAspect="1"/>
+            </wp:cNvGraphicFramePr>
+            <a:graphic xmlns:a="http://schemas.openxmlformats.org/drawingml/2006/main">
+              <a:graphicData uri="http://schemas.openxmlformats.org/drawingml/2006/picture">
+                <pic:pic xmlns:pic="http://schemas.openxmlformats.org/drawingml/2006/picture">
+                  <pic:nvPicPr>
+                    <pic:cNvPr id="0" name="Picture 16"/>
+                    <pic:cNvPicPr>
+                      <a:picLocks noChangeAspect="1" noChangeArrowheads="1"/>
+                    </pic:cNvPicPr>
+                  </pic:nvPicPr>
+                  <pic:blipFill>
+                    <a:blip r:embed="rId14" cstate="print"/>
+                    <a:srcRect/>
+                    <a:stretch>
+                      <a:fillRect/>
+                    </a:stretch>
+                  </pic:blipFill>
+                  <pic:spPr bwMode="auto">
+                    <a:xfrm>
+                      <a:off x="0" y="0"/>
+                      <a:ext cx="5274310" cy="2467265"/>
+                    </a:xfrm>
+                    <a:prstGeom prst="rect">
+                      <a:avLst/>
+                    </a:prstGeom>
+                    <a:noFill/>
+                    <a:ln w="9525">
+                      <a:noFill/>
+                      <a:miter lim="800000"/>
+                      <a:headEnd/>
+                      <a:tailEnd/>
+                    </a:ln>
+                  </pic:spPr>
+                </pic:pic>
+              </a:graphicData>
+            </a:graphic>
+          </wp:inline>
+        </w:drawing>
+      </w:r>
+    </w:p>
+    <w:p>
+      <w:pPr>
+        <w:pStyle w:val="2"/>
+        <w:rPr>
+          <w:rFonts w:asciiTheme="minorEastAsia" w:eastAsiaTheme="minorEastAsia" w:hAnsiTheme="minorEastAsia"/>
+          <w:sz w:val="28"/>
+          <w:szCs w:val="28"/>
+        </w:rPr>
+      </w:pPr>
+      <w:bookmarkStart w:id="11" w:name="_Toc28161181"/>
+      <w:r>
+        <w:rPr>
+          <w:rFonts w:asciiTheme="minorEastAsia" w:eastAsiaTheme="minorEastAsia" w:hAnsiTheme="minorEastAsia" w:hint="eastAsia"/>
+          <w:sz w:val="28"/>
+          <w:szCs w:val="28"/>
+        </w:rPr>
+        <w:t>4.</w:t>
+      </w:r>
+      <w:r>
+        <w:rPr>
+          <w:rFonts w:asciiTheme="minorEastAsia" w:eastAsiaTheme="minorEastAsia" w:hAnsiTheme="minorEastAsia" w:hint="eastAsia"/>
+          <w:sz w:val="28"/>
+          <w:szCs w:val="28"/>
+        </w:rPr>
+        <w:t>8</w:t>
+      </w:r>
+      <w:r>
+        <w:rPr>
+          <w:rFonts w:asciiTheme="minorEastAsia" w:eastAsiaTheme="minorEastAsia" w:hAnsiTheme="minorEastAsia" w:hint="eastAsia"/>
+          <w:sz w:val="28"/>
+          <w:szCs w:val="28"/>
+        </w:rPr>
+        <w:t>、</w:t>
       </w:r>
       <w:r>
         <w:rPr>
           <w:rFonts w:hint="eastAsia"/>
+        </w:rPr>
+        <w:t>客户端管理</w:t>
+      </w:r>
+      <w:bookmarkEnd w:id="11"/>
+    </w:p>
+    <w:p>
+      <w:pPr>
+        <w:pStyle w:val="a3"/>
+        <w:spacing w:after="0" w:line="360" w:lineRule="auto"/>
+        <w:ind w:firstLine="560"/>
+        <w:rPr>
+          <w:rFonts w:asciiTheme="minorEastAsia" w:eastAsiaTheme="minorEastAsia" w:hAnsiTheme="minorEastAsia"/>
+          <w:sz w:val="28"/>
+          <w:szCs w:val="28"/>
+        </w:rPr>
+      </w:pPr>
+      <w:r>
+        <w:rPr>
+          <w:rFonts w:asciiTheme="minorEastAsia" w:eastAsiaTheme="minorEastAsia" w:hAnsiTheme="minorEastAsia" w:hint="eastAsia"/>
+          <w:sz w:val="28"/>
+          <w:szCs w:val="28"/>
+        </w:rPr>
+        <w:t>可以查看和导出所有机顶盒相关信息</w:t>
+      </w:r>
+    </w:p>
+    <w:p>
+      <w:pPr>
+        <w:pStyle w:val="a3"/>
+        <w:spacing w:after="0" w:line="360" w:lineRule="auto"/>
+        <w:ind w:firstLine="560"/>
+        <w:rPr>
+          <w:rFonts w:asciiTheme="minorEastAsia" w:eastAsiaTheme="minorEastAsia" w:hAnsiTheme="minorEastAsia"/>
+          <w:sz w:val="28"/>
+          <w:szCs w:val="28"/>
+        </w:rPr>
+      </w:pPr>
+      <w:r>
+        <w:rPr>
+          <w:rFonts w:asciiTheme="minorEastAsia" w:eastAsiaTheme="minorEastAsia" w:hAnsiTheme="minorEastAsia"/>
+          <w:noProof/>
+          <w:sz w:val="28"/>
+          <w:szCs w:val="28"/>
+        </w:rPr>
+        <w:drawing>
+          <wp:inline distT="0" distB="0" distL="0" distR="0">
+            <wp:extent cx="5274310" cy="2467265"/>
+            <wp:effectExtent l="19050" t="0" r="2540" b="0"/>
+            <wp:docPr id="19" name="图片 19"/>
+            <wp:cNvGraphicFramePr>
+              <a:graphicFrameLocks xmlns:a="http://schemas.openxmlformats.org/drawingml/2006/main" noChangeAspect="1"/>
+            </wp:cNvGraphicFramePr>
+            <a:graphic xmlns:a="http://schemas.openxmlformats.org/drawingml/2006/main">
+              <a:graphicData uri="http://schemas.openxmlformats.org/drawingml/2006/picture">
+                <pic:pic xmlns:pic="http://schemas.openxmlformats.org/drawingml/2006/picture">
+                  <pic:nvPicPr>
+                    <pic:cNvPr id="0" name="Picture 19"/>
+                    <pic:cNvPicPr>
+                      <a:picLocks noChangeAspect="1" noChangeArrowheads="1"/>
+                    </pic:cNvPicPr>
+                  </pic:nvPicPr>
+                  <pic:blipFill>
+                    <a:blip r:embed="rId15" cstate="print"/>
+                    <a:srcRect/>
+                    <a:stretch>
+                      <a:fillRect/>
+                    </a:stretch>
+                  </pic:blipFill>
+                  <pic:spPr bwMode="auto">
+                    <a:xfrm>
+                      <a:off x="0" y="0"/>
+                      <a:ext cx="5274310" cy="2467265"/>
+                    </a:xfrm>
+                    <a:prstGeom prst="rect">
+                      <a:avLst/>
+                    </a:prstGeom>
+                    <a:noFill/>
+                    <a:ln w="9525">
+                      <a:noFill/>
+                      <a:miter lim="800000"/>
+                      <a:headEnd/>
+                      <a:tailEnd/>
+                    </a:ln>
+                  </pic:spPr>
+                </pic:pic>
+              </a:graphicData>
+            </a:graphic>
+          </wp:inline>
+        </w:drawing>
+      </w:r>
+    </w:p>
+    <w:p>
+      <w:pPr>
+        <w:pStyle w:val="2"/>
+        <w:rPr>
+          <w:rFonts w:asciiTheme="minorEastAsia" w:eastAsiaTheme="minorEastAsia" w:hAnsiTheme="minorEastAsia"/>
+          <w:sz w:val="28"/>
+          <w:szCs w:val="28"/>
+        </w:rPr>
+      </w:pPr>
+      <w:bookmarkStart w:id="12" w:name="_Toc28161182"/>
+      <w:r>
+        <w:rPr>
+          <w:rFonts w:asciiTheme="minorEastAsia" w:eastAsiaTheme="minorEastAsia" w:hAnsiTheme="minorEastAsia" w:hint="eastAsia"/>
+          <w:sz w:val="28"/>
+          <w:szCs w:val="28"/>
+        </w:rPr>
+        <w:t>4.</w:t>
+      </w:r>
+      <w:r>
+        <w:rPr>
+          <w:rFonts w:asciiTheme="minorEastAsia" w:eastAsiaTheme="minorEastAsia" w:hAnsiTheme="minorEastAsia" w:hint="eastAsia"/>
+          <w:sz w:val="28"/>
+          <w:szCs w:val="28"/>
+        </w:rPr>
+        <w:t>9</w:t>
+      </w:r>
+      <w:r>
+        <w:rPr>
+          <w:rFonts w:asciiTheme="minorEastAsia" w:eastAsiaTheme="minorEastAsia" w:hAnsiTheme="minorEastAsia" w:hint="eastAsia"/>
           <w:sz w:val="28"/>
           <w:szCs w:val="28"/>
         </w:rPr>
@@ -1486,19 +3065,88 @@
       <w:r>
         <w:rPr>
           <w:rFonts w:hint="eastAsia"/>
-          <w:sz w:val="28"/>
-          <w:szCs w:val="28"/>
         </w:rPr>
         <w:t>VIP</w:t>
       </w:r>
       <w:r>
         <w:rPr>
+          <w:rFonts w:asciiTheme="minorEastAsia" w:eastAsiaTheme="minorEastAsia" w:hAnsiTheme="minorEastAsia" w:hint="eastAsia"/>
+          <w:sz w:val="28"/>
+          <w:szCs w:val="28"/>
+        </w:rPr>
+        <w:t>销售记录表</w:t>
+      </w:r>
+      <w:bookmarkEnd w:id="12"/>
+    </w:p>
+    <w:p>
+      <w:pPr>
+        <w:pStyle w:val="a3"/>
+        <w:spacing w:after="0" w:line="360" w:lineRule="auto"/>
+        <w:ind w:firstLine="560"/>
+        <w:rPr>
+          <w:rFonts w:asciiTheme="minorEastAsia" w:eastAsiaTheme="minorEastAsia" w:hAnsiTheme="minorEastAsia"/>
+          <w:sz w:val="28"/>
+          <w:szCs w:val="28"/>
+        </w:rPr>
+      </w:pPr>
+    </w:p>
+    <w:p>
+      <w:pPr>
+        <w:pStyle w:val="2"/>
+        <w:rPr>
+          <w:rFonts w:asciiTheme="minorEastAsia" w:eastAsiaTheme="minorEastAsia" w:hAnsiTheme="minorEastAsia"/>
+          <w:sz w:val="28"/>
+          <w:szCs w:val="28"/>
+        </w:rPr>
+      </w:pPr>
+      <w:bookmarkStart w:id="13" w:name="_Toc28161183"/>
+      <w:r>
+        <w:rPr>
+          <w:rFonts w:asciiTheme="minorEastAsia" w:eastAsiaTheme="minorEastAsia" w:hAnsiTheme="minorEastAsia" w:hint="eastAsia"/>
+          <w:sz w:val="28"/>
+          <w:szCs w:val="28"/>
+        </w:rPr>
+        <w:t>4.10、库存查看表</w:t>
+      </w:r>
+      <w:bookmarkEnd w:id="13"/>
+    </w:p>
+    <w:p>
+      <w:pPr>
+        <w:pStyle w:val="a3"/>
+        <w:spacing w:after="0" w:line="360" w:lineRule="auto"/>
+        <w:ind w:firstLine="560"/>
+        <w:rPr>
+          <w:rFonts w:asciiTheme="minorEastAsia" w:eastAsiaTheme="minorEastAsia" w:hAnsiTheme="minorEastAsia"/>
+          <w:sz w:val="28"/>
+          <w:szCs w:val="28"/>
+        </w:rPr>
+      </w:pPr>
+    </w:p>
+    <w:p>
+      <w:pPr>
+        <w:pStyle w:val="2"/>
+        <w:rPr>
+          <w:rFonts w:asciiTheme="minorEastAsia" w:eastAsiaTheme="minorEastAsia" w:hAnsiTheme="minorEastAsia"/>
+          <w:sz w:val="28"/>
+          <w:szCs w:val="28"/>
+        </w:rPr>
+      </w:pPr>
+      <w:bookmarkStart w:id="14" w:name="_Toc28161184"/>
+      <w:r>
+        <w:rPr>
+          <w:rFonts w:asciiTheme="minorEastAsia" w:eastAsiaTheme="minorEastAsia" w:hAnsiTheme="minorEastAsia" w:hint="eastAsia"/>
+          <w:sz w:val="28"/>
+          <w:szCs w:val="28"/>
+        </w:rPr>
+        <w:t>4.11、</w:t>
+      </w:r>
+      <w:r>
+        <w:rPr>
           <w:rFonts w:hint="eastAsia"/>
-          <w:sz w:val="28"/>
-          <w:szCs w:val="28"/>
-        </w:rPr>
-        <w:t>销售记录表</w:t>
-      </w:r>
+        </w:rPr>
+        <w:t>锁定图片修改</w:t>
+      </w:r>
+      <w:bookmarkEnd w:id="14"/>
     </w:p>
     <w:sectPr>
       <w:pgSz w:w="11906" w:h="16838"/>
@@ -1781,21 +3429,47 @@
     <w:basedOn w:val="a"/>
     <w:next w:val="a"/>
     <w:link w:val="1Char"/>
+    <w:autoRedefine/>
     <w:uiPriority w:val="9"/>
     <w:qFormat/>
-    <w:rsid w:val="001950BA"/>
+    <w:rsid w:val="009D0CDF"/>
     <w:pPr>
       <w:keepNext/>
       <w:keepLines/>
-      <w:spacing w:before="340" w:after="330" w:line="578" w:lineRule="auto"/>
+      <w:spacing w:after="0" w:line="360" w:lineRule="auto"/>
       <w:outlineLvl w:val="0"/>
     </w:pPr>
     <w:rPr>
+      <w:rFonts w:ascii="微软雅黑" w:hAnsi="微软雅黑"/>
       <w:b/>
       <w:bCs/>
       <w:kern w:val="44"/>
-      <w:sz w:val="44"/>
-      <w:szCs w:val="44"/>
+      <w:sz w:val="28"/>
+      <w:szCs w:val="28"/>
+    </w:rPr>
+  </w:style>
+  <w:style w:type="paragraph" w:styleId="2">
+    <w:name w:val="heading 2"/>
+    <w:basedOn w:val="a"/>
+    <w:next w:val="a"/>
+    <w:link w:val="2Char"/>
+    <w:autoRedefine/>
+    <w:uiPriority w:val="9"/>
+    <w:unhideWhenUsed/>
+    <w:qFormat/>
+    <w:rsid w:val="005C0DD1"/>
+    <w:pPr>
+      <w:keepNext/>
+      <w:keepLines/>
+      <w:spacing w:after="0" w:line="360" w:lineRule="auto"/>
+      <w:outlineLvl w:val="1"/>
+    </w:pPr>
+    <w:rPr>
+      <w:rFonts w:asciiTheme="majorHAnsi" w:eastAsiaTheme="majorEastAsia" w:hAnsiTheme="majorHAnsi" w:cstheme="majorBidi"/>
+      <w:b/>
+      <w:bCs/>
+      <w:sz w:val="30"/>
+      <w:szCs w:val="32"/>
     </w:rPr>
   </w:style>
   <w:style w:type="character" w:default="1" w:styleId="a0">
@@ -1831,14 +3505,14 @@
     <w:basedOn w:val="a0"/>
     <w:link w:val="1"/>
     <w:uiPriority w:val="9"/>
-    <w:rsid w:val="001950BA"/>
+    <w:rsid w:val="009D0CDF"/>
     <w:rPr>
-      <w:rFonts w:ascii="Tahoma" w:hAnsi="Tahoma"/>
+      <w:rFonts w:ascii="微软雅黑" w:hAnsi="微软雅黑"/>
       <w:b/>
       <w:bCs/>
       <w:kern w:val="44"/>
-      <w:sz w:val="44"/>
-      <w:szCs w:val="44"/>
+      <w:sz w:val="28"/>
+      <w:szCs w:val="28"/>
     </w:rPr>
   </w:style>
   <w:style w:type="paragraph" w:styleId="a3">
@@ -1849,6 +3523,72 @@
     <w:rsid w:val="001950BA"/>
     <w:pPr>
       <w:ind w:firstLineChars="200" w:firstLine="420"/>
+    </w:pPr>
+  </w:style>
+  <w:style w:type="paragraph" w:styleId="TOC">
+    <w:name w:val="TOC Heading"/>
+    <w:basedOn w:val="1"/>
+    <w:next w:val="a"/>
+    <w:uiPriority w:val="39"/>
+    <w:unhideWhenUsed/>
+    <w:qFormat/>
+    <w:rsid w:val="0030212C"/>
+    <w:pPr>
+      <w:adjustRightInd/>
+      <w:snapToGrid/>
+      <w:spacing w:before="480" w:line="276" w:lineRule="auto"/>
+      <w:outlineLvl w:val="9"/>
+    </w:pPr>
+    <w:rPr>
+      <w:rFonts w:asciiTheme="majorHAnsi" w:eastAsiaTheme="majorEastAsia" w:hAnsiTheme="majorHAnsi" w:cstheme="majorBidi"/>
+      <w:color w:val="365F91" w:themeColor="accent1" w:themeShade="BF"/>
+      <w:kern w:val="0"/>
+    </w:rPr>
+  </w:style>
+  <w:style w:type="paragraph" w:styleId="10">
+    <w:name w:val="toc 1"/>
+    <w:basedOn w:val="a"/>
+    <w:next w:val="a"/>
+    <w:autoRedefine/>
+    <w:uiPriority w:val="39"/>
+    <w:unhideWhenUsed/>
+    <w:rsid w:val="00F3410A"/>
+  </w:style>
+  <w:style w:type="character" w:styleId="a4">
+    <w:name w:val="Hyperlink"/>
+    <w:basedOn w:val="a0"/>
+    <w:uiPriority w:val="99"/>
+    <w:unhideWhenUsed/>
+    <w:rsid w:val="00F3410A"/>
+    <w:rPr>
+      <w:color w:val="0000FF" w:themeColor="hyperlink"/>
+      <w:u w:val="single"/>
+    </w:rPr>
+  </w:style>
+  <w:style w:type="character" w:customStyle="1" w:styleId="2Char">
+    <w:name w:val="标题 2 Char"/>
+    <w:basedOn w:val="a0"/>
+    <w:link w:val="2"/>
+    <w:uiPriority w:val="9"/>
+    <w:rsid w:val="005C0DD1"/>
+    <w:rPr>
+      <w:rFonts w:asciiTheme="majorHAnsi" w:eastAsiaTheme="majorEastAsia" w:hAnsiTheme="majorHAnsi" w:cstheme="majorBidi"/>
+      <w:b/>
+      <w:bCs/>
+      <w:sz w:val="30"/>
+      <w:szCs w:val="32"/>
+    </w:rPr>
+  </w:style>
+  <w:style w:type="paragraph" w:styleId="20">
+    <w:name w:val="toc 2"/>
+    <w:basedOn w:val="a"/>
+    <w:next w:val="a"/>
+    <w:autoRedefine/>
+    <w:uiPriority w:val="39"/>
+    <w:unhideWhenUsed/>
+    <w:rsid w:val="009D0CDF"/>
+    <w:pPr>
+      <w:ind w:leftChars="200" w:left="420"/>
     </w:pPr>
   </w:style>
 </w:styles>
@@ -2135,4 +3875,16 @@
   <a:objectDefaults/>
   <a:extraClrSchemeLst/>
 </a:theme>
+</file>
+
+<file path=customXml/item1.xml><?xml version="1.0" encoding="utf-8"?>
+<b:Sources xmlns:b="http://schemas.openxmlformats.org/officeDocument/2006/bibliography" xmlns="http://schemas.openxmlformats.org/officeDocument/2006/bibliography" SelectedStyle="" StyleName=""/>
+</file>
+
+<file path=customXml/itemProps1.xml><?xml version="1.0" encoding="utf-8"?>
+<ds:datastoreItem xmlns:ds="http://schemas.openxmlformats.org/officeDocument/2006/customXml" ds:itemID="{C652E9CB-F708-4E27-AAA6-57F0D75FDEDB}">
+  <ds:schemaRefs>
+    <ds:schemaRef ds:uri="http://schemas.openxmlformats.org/officeDocument/2006/bibliography"/>
+  </ds:schemaRefs>
+</ds:datastoreItem>
 </file>